--- a/FAZA 2 - SSU i prototip/SSU/[SSU]Funkcionalnosti_gosta.docx
+++ b/FAZA 2 - SSU i prototip/SSU/[SSU]Funkcionalnosti_gosta.docx
@@ -75,14 +75,34 @@
           <w:sz w:val="40"/>
         </w:rPr>
       </w:pPr>
+      <w:proofErr w:type="spellStart"/>
       <w:r>
         <w:rPr>
           <w:rFonts w:ascii="Calibri" w:eastAsia="Calibri" w:hAnsi="Calibri" w:cs="Calibri"/>
           <w:b/>
           <w:sz w:val="40"/>
         </w:rPr>
-        <w:t>Master Minds</w:t>
-      </w:r>
+        <w:t>Master</w:t>
+      </w:r>
+      <w:proofErr w:type="spellEnd"/>
+      <w:r>
+        <w:rPr>
+          <w:rFonts w:ascii="Calibri" w:eastAsia="Calibri" w:hAnsi="Calibri" w:cs="Calibri"/>
+          <w:b/>
+          <w:sz w:val="40"/>
+        </w:rPr>
+        <w:t xml:space="preserve"> </w:t>
+      </w:r>
+      <w:proofErr w:type="spellStart"/>
+      <w:r>
+        <w:rPr>
+          <w:rFonts w:ascii="Calibri" w:eastAsia="Calibri" w:hAnsi="Calibri" w:cs="Calibri"/>
+          <w:b/>
+          <w:sz w:val="40"/>
+        </w:rPr>
+        <w:t>Minds</w:t>
+      </w:r>
+      <w:proofErr w:type="spellEnd"/>
     </w:p>
     <w:p>
       <w:pPr>
@@ -94,10 +114,10 @@
       </w:pPr>
       <w:r>
         <w:object w:dxaOrig="4219" w:dyaOrig="4219">
-          <v:rect id="rectole0000000000" o:spid="_x0000_i1025" style="width:210.7pt;height:210.7pt" o:ole="" o:preferrelative="t" stroked="f">
+          <v:rect id="rectole0000000000" o:spid="_x0000_i1025" style="width:210.65pt;height:210.65pt" o:ole="" o:preferrelative="t" stroked="f">
             <v:imagedata r:id="rId5" o:title=""/>
           </v:rect>
-          <o:OLEObject Type="Embed" ProgID="StaticMetafile" ShapeID="rectole0000000000" DrawAspect="Content" ObjectID="_1647116098" r:id="rId6"/>
+          <o:OLEObject Type="Embed" ProgID="StaticMetafile" ShapeID="rectole0000000000" DrawAspect="Content" ObjectID="_1647200833" r:id="rId6"/>
         </w:object>
       </w:r>
     </w:p>
@@ -112,7 +132,6 @@
           <w:bCs/>
           <w:sz w:val="28"/>
           <w:szCs w:val="28"/>
-          <w:lang/>
         </w:rPr>
       </w:pPr>
       <w:r>
@@ -122,7 +141,6 @@
           <w:bCs/>
           <w:sz w:val="28"/>
           <w:szCs w:val="28"/>
-          <w:lang/>
         </w:rPr>
         <w:t>Specifikacija scenarija upotrebe funkcionalnosti</w:t>
       </w:r>
@@ -136,7 +154,6 @@
           <w:rFonts w:ascii="Segoe UI" w:eastAsia="Times New Roman" w:hAnsi="Segoe UI" w:cs="Segoe UI"/>
           <w:sz w:val="18"/>
           <w:szCs w:val="18"/>
-          <w:lang w:val="en-GB"/>
         </w:rPr>
       </w:pPr>
       <w:r>
@@ -146,7 +163,6 @@
           <w:bCs/>
           <w:sz w:val="28"/>
           <w:szCs w:val="28"/>
-          <w:lang/>
         </w:rPr>
         <w:t>gosta</w:t>
       </w:r>
@@ -155,7 +171,6 @@
           <w:rFonts w:ascii="Calibri" w:eastAsia="Times New Roman" w:hAnsi="Calibri" w:cs="Calibri"/>
           <w:sz w:val="28"/>
           <w:szCs w:val="28"/>
-          <w:lang w:val="en-GB"/>
         </w:rPr>
         <w:t> </w:t>
       </w:r>
@@ -182,7 +197,7 @@
           <w:rFonts w:ascii="Calibri" w:eastAsia="Calibri" w:hAnsi="Calibri" w:cs="Calibri"/>
           <w:sz w:val="28"/>
         </w:rPr>
-        <w:t>Verzija 1.0</w:t>
+        <w:t>Verzija 1.1</w:t>
       </w:r>
     </w:p>
     <w:p>
@@ -258,7 +273,23 @@
           <w:rFonts w:ascii="Calibri" w:eastAsia="Calibri" w:hAnsi="Calibri" w:cs="Calibri"/>
           <w:sz w:val="28"/>
         </w:rPr>
-        <w:t>Tim: Ocean’s  4</w:t>
+        <w:t xml:space="preserve">Tim: </w:t>
+      </w:r>
+      <w:proofErr w:type="spellStart"/>
+      <w:r>
+        <w:rPr>
+          <w:rFonts w:ascii="Calibri" w:eastAsia="Calibri" w:hAnsi="Calibri" w:cs="Calibri"/>
+          <w:sz w:val="28"/>
+        </w:rPr>
+        <w:t>Ocean’s</w:t>
+      </w:r>
+      <w:proofErr w:type="spellEnd"/>
+      <w:r>
+        <w:rPr>
+          <w:rFonts w:ascii="Calibri" w:eastAsia="Calibri" w:hAnsi="Calibri" w:cs="Calibri"/>
+          <w:sz w:val="28"/>
+        </w:rPr>
+        <w:t xml:space="preserve">  4</w:t>
       </w:r>
     </w:p>
     <w:p>
@@ -312,12 +343,6 @@
         <w:gridCol w:w="2250"/>
       </w:tblGrid>
       <w:tr>
-        <w:tblPrEx>
-          <w:tblCellMar>
-            <w:top w:w="0" w:type="dxa"/>
-            <w:bottom w:w="0" w:type="dxa"/>
-          </w:tblCellMar>
-        </w:tblPrEx>
         <w:trPr>
           <w:trHeight w:val="1"/>
         </w:trPr>
@@ -455,12 +480,6 @@
         </w:tc>
       </w:tr>
       <w:tr>
-        <w:tblPrEx>
-          <w:tblCellMar>
-            <w:top w:w="0" w:type="dxa"/>
-            <w:bottom w:w="0" w:type="dxa"/>
-          </w:tblCellMar>
-        </w:tblPrEx>
         <w:trPr>
           <w:trHeight w:val="405"/>
         </w:trPr>
@@ -594,12 +613,6 @@
         </w:tc>
       </w:tr>
       <w:tr>
-        <w:tblPrEx>
-          <w:tblCellMar>
-            <w:top w:w="0" w:type="dxa"/>
-            <w:bottom w:w="0" w:type="dxa"/>
-          </w:tblCellMar>
-        </w:tblPrEx>
         <w:trPr>
           <w:trHeight w:val="1"/>
         </w:trPr>
@@ -624,8 +637,18 @@
               <w:jc w:val="center"/>
               <w:rPr>
                 <w:rFonts w:ascii="Calibri" w:eastAsia="Calibri" w:hAnsi="Calibri" w:cs="Calibri"/>
-              </w:rPr>
-            </w:pPr>
+                <w:sz w:val="18"/>
+                <w:szCs w:val="18"/>
+              </w:rPr>
+            </w:pPr>
+            <w:r>
+              <w:rPr>
+                <w:rFonts w:ascii="Calibri" w:eastAsia="Calibri" w:hAnsi="Calibri" w:cs="Calibri"/>
+                <w:sz w:val="18"/>
+                <w:szCs w:val="18"/>
+              </w:rPr>
+              <w:t>30.03.2020</w:t>
+            </w:r>
           </w:p>
         </w:tc>
         <w:tc>
@@ -649,8 +672,18 @@
               <w:jc w:val="center"/>
               <w:rPr>
                 <w:rFonts w:ascii="Calibri" w:eastAsia="Calibri" w:hAnsi="Calibri" w:cs="Calibri"/>
-              </w:rPr>
-            </w:pPr>
+                <w:sz w:val="18"/>
+                <w:szCs w:val="18"/>
+              </w:rPr>
+            </w:pPr>
+            <w:r>
+              <w:rPr>
+                <w:rFonts w:ascii="Calibri" w:eastAsia="Calibri" w:hAnsi="Calibri" w:cs="Calibri"/>
+                <w:sz w:val="18"/>
+                <w:szCs w:val="18"/>
+              </w:rPr>
+              <w:t>1.1</w:t>
+            </w:r>
           </w:p>
         </w:tc>
         <w:tc>
@@ -676,6 +709,14 @@
                 <w:rFonts w:ascii="Calibri" w:eastAsia="Calibri" w:hAnsi="Calibri" w:cs="Calibri"/>
               </w:rPr>
             </w:pPr>
+            <w:r>
+              <w:rPr>
+                <w:rFonts w:ascii="Calibri" w:eastAsia="Calibri" w:hAnsi="Calibri" w:cs="Calibri"/>
+                <w:sz w:val="18"/>
+                <w:szCs w:val="18"/>
+              </w:rPr>
+              <w:t>Gost ne treba da vidi rang listu</w:t>
+            </w:r>
           </w:p>
         </w:tc>
         <w:tc>
@@ -699,10 +740,20 @@
               <w:jc w:val="center"/>
               <w:rPr>
                 <w:rFonts w:ascii="Calibri" w:eastAsia="Calibri" w:hAnsi="Calibri" w:cs="Calibri"/>
+                <w:b/>
                 <w:i/>
                 <w:sz w:val="18"/>
               </w:rPr>
             </w:pPr>
+            <w:r>
+              <w:rPr>
+                <w:rFonts w:ascii="Calibri" w:eastAsia="Calibri" w:hAnsi="Calibri" w:cs="Calibri"/>
+                <w:iCs/>
+                <w:sz w:val="18"/>
+                <w:szCs w:val="18"/>
+              </w:rPr>
+              <w:t>Martina Marković</w:t>
+            </w:r>
           </w:p>
           <w:p>
             <w:pPr>
@@ -716,12 +767,6 @@
         </w:tc>
       </w:tr>
       <w:tr>
-        <w:tblPrEx>
-          <w:tblCellMar>
-            <w:top w:w="0" w:type="dxa"/>
-            <w:bottom w:w="0" w:type="dxa"/>
-          </w:tblCellMar>
-        </w:tblPrEx>
         <w:trPr>
           <w:trHeight w:val="1"/>
         </w:trPr>
@@ -838,12 +883,6 @@
         </w:tc>
       </w:tr>
       <w:tr>
-        <w:tblPrEx>
-          <w:tblCellMar>
-            <w:top w:w="0" w:type="dxa"/>
-            <w:bottom w:w="0" w:type="dxa"/>
-          </w:tblCellMar>
-        </w:tblPrEx>
         <w:trPr>
           <w:trHeight w:val="1"/>
         </w:trPr>
@@ -1130,78 +1169,6 @@
     </w:p>
     <w:p>
       <w:pPr>
-        <w:rPr>
-          <w:rFonts w:ascii="Calibri" w:eastAsia="Calibri" w:hAnsi="Calibri" w:cs="Calibri"/>
-          <w:sz w:val="24"/>
-        </w:rPr>
-      </w:pPr>
-    </w:p>
-    <w:p>
-      <w:pPr>
-        <w:rPr>
-          <w:rFonts w:ascii="Calibri" w:eastAsia="Calibri" w:hAnsi="Calibri" w:cs="Calibri"/>
-          <w:sz w:val="24"/>
-        </w:rPr>
-      </w:pPr>
-    </w:p>
-    <w:p>
-      <w:pPr>
-        <w:rPr>
-          <w:rFonts w:ascii="Calibri" w:eastAsia="Calibri" w:hAnsi="Calibri" w:cs="Calibri"/>
-          <w:sz w:val="24"/>
-        </w:rPr>
-      </w:pPr>
-    </w:p>
-    <w:p>
-      <w:pPr>
-        <w:rPr>
-          <w:rFonts w:ascii="Calibri" w:eastAsia="Calibri" w:hAnsi="Calibri" w:cs="Calibri"/>
-          <w:sz w:val="24"/>
-        </w:rPr>
-      </w:pPr>
-    </w:p>
-    <w:p>
-      <w:pPr>
-        <w:rPr>
-          <w:rFonts w:ascii="Calibri" w:eastAsia="Calibri" w:hAnsi="Calibri" w:cs="Calibri"/>
-          <w:sz w:val="24"/>
-        </w:rPr>
-      </w:pPr>
-    </w:p>
-    <w:p>
-      <w:pPr>
-        <w:rPr>
-          <w:rFonts w:ascii="Calibri" w:eastAsia="Calibri" w:hAnsi="Calibri" w:cs="Calibri"/>
-          <w:sz w:val="24"/>
-        </w:rPr>
-      </w:pPr>
-    </w:p>
-    <w:p>
-      <w:pPr>
-        <w:rPr>
-          <w:rFonts w:ascii="Calibri" w:eastAsia="Calibri" w:hAnsi="Calibri" w:cs="Calibri"/>
-          <w:sz w:val="24"/>
-        </w:rPr>
-      </w:pPr>
-    </w:p>
-    <w:p>
-      <w:pPr>
-        <w:rPr>
-          <w:rFonts w:ascii="Calibri" w:eastAsia="Calibri" w:hAnsi="Calibri" w:cs="Calibri"/>
-          <w:sz w:val="24"/>
-        </w:rPr>
-      </w:pPr>
-    </w:p>
-    <w:p>
-      <w:pPr>
-        <w:rPr>
-          <w:rFonts w:ascii="Calibri" w:eastAsia="Calibri" w:hAnsi="Calibri" w:cs="Calibri"/>
-          <w:sz w:val="24"/>
-        </w:rPr>
-      </w:pPr>
-    </w:p>
-    <w:p>
-      <w:pPr>
         <w:keepNext/>
         <w:keepLines/>
         <w:numPr>
@@ -1224,6 +1191,7 @@
           <w:color w:val="000000"/>
           <w:sz w:val="28"/>
         </w:rPr>
+        <w:lastRenderedPageBreak/>
         <w:t>Uvod</w:t>
       </w:r>
     </w:p>
@@ -1266,7 +1234,37 @@
           <w:rFonts w:ascii="Calibri" w:eastAsia="Calibri" w:hAnsi="Calibri" w:cs="Calibri"/>
           <w:sz w:val="24"/>
         </w:rPr>
-        <w:t xml:space="preserve"> Definicija scenarija upotrebe gosta(neregistrovanog korisnika).</w:t>
+        <w:t xml:space="preserve"> Definicija scenarija upotrebe gosta</w:t>
+      </w:r>
+      <w:r>
+        <w:rPr>
+          <w:rFonts w:ascii="Calibri" w:eastAsia="Calibri" w:hAnsi="Calibri" w:cs="Calibri"/>
+          <w:sz w:val="24"/>
+        </w:rPr>
+        <w:t xml:space="preserve"> </w:t>
+      </w:r>
+      <w:r>
+        <w:rPr>
+          <w:rFonts w:ascii="Calibri" w:eastAsia="Calibri" w:hAnsi="Calibri" w:cs="Calibri"/>
+          <w:sz w:val="24"/>
+        </w:rPr>
+        <w:t>(</w:t>
+      </w:r>
+      <w:proofErr w:type="spellStart"/>
+      <w:r>
+        <w:rPr>
+          <w:rFonts w:ascii="Calibri" w:eastAsia="Calibri" w:hAnsi="Calibri" w:cs="Calibri"/>
+          <w:sz w:val="24"/>
+        </w:rPr>
+        <w:t>neregistrovanog</w:t>
+      </w:r>
+      <w:proofErr w:type="spellEnd"/>
+      <w:r>
+        <w:rPr>
+          <w:rFonts w:ascii="Calibri" w:eastAsia="Calibri" w:hAnsi="Calibri" w:cs="Calibri"/>
+          <w:sz w:val="24"/>
+        </w:rPr>
+        <w:t xml:space="preserve"> korisnika).</w:t>
       </w:r>
     </w:p>
     <w:p>
@@ -1308,14 +1306,7 @@
           <w:rFonts w:ascii="Calibri" w:eastAsia="Calibri" w:hAnsi="Calibri" w:cs="Calibri"/>
           <w:sz w:val="24"/>
         </w:rPr>
-        <w:t xml:space="preserve"> Dokument </w:t>
-      </w:r>
-      <w:r>
-        <w:rPr>
-          <w:rFonts w:ascii="Calibri" w:eastAsia="Calibri" w:hAnsi="Calibri" w:cs="Calibri"/>
-          <w:sz w:val="24"/>
-        </w:rPr>
-        <w:t>će koristiti svi članovi projektnog tima u razvoju projekta i testiranju a može se koristiti i pri pisanju uputstva za upotrebu.</w:t>
+        <w:t xml:space="preserve"> Dokument će koristiti svi članovi projektnog tima u razvoju projekta i testiranju a može se koristiti i pri pisanju uputstva za upotrebu.</w:t>
       </w:r>
     </w:p>
     <w:p>
@@ -1387,29 +1378,230 @@
           <w:rFonts w:ascii="Calibri" w:eastAsia="Calibri" w:hAnsi="Calibri" w:cs="Calibri"/>
           <w:sz w:val="24"/>
         </w:rPr>
-        <w:t xml:space="preserve"> 3. Guidelines – Use C</w:t>
-      </w:r>
-      <w:r>
-        <w:rPr>
-          <w:rFonts w:ascii="Calibri" w:eastAsia="Calibri" w:hAnsi="Calibri" w:cs="Calibri"/>
-          <w:sz w:val="24"/>
-        </w:rPr>
-        <w:t xml:space="preserve">ase, Rational Unified Process 2000 </w:t>
-      </w:r>
-    </w:p>
-    <w:p>
-      <w:pPr>
-        <w:rPr>
-          <w:rFonts w:ascii="Calibri" w:eastAsia="Calibri" w:hAnsi="Calibri" w:cs="Calibri"/>
-          <w:sz w:val="24"/>
-        </w:rPr>
-      </w:pPr>
-      <w:r>
-        <w:rPr>
-          <w:rFonts w:ascii="Calibri" w:eastAsia="Calibri" w:hAnsi="Calibri" w:cs="Calibri"/>
-          <w:sz w:val="24"/>
-        </w:rPr>
-        <w:t xml:space="preserve">4. Guidelines – Use Case Storyboard, Rational Unified Process 2000 </w:t>
+        <w:t xml:space="preserve"> 3. </w:t>
+      </w:r>
+      <w:proofErr w:type="spellStart"/>
+      <w:r>
+        <w:rPr>
+          <w:rFonts w:ascii="Calibri" w:eastAsia="Calibri" w:hAnsi="Calibri" w:cs="Calibri"/>
+          <w:sz w:val="24"/>
+        </w:rPr>
+        <w:t>Guidelines</w:t>
+      </w:r>
+      <w:proofErr w:type="spellEnd"/>
+      <w:r>
+        <w:rPr>
+          <w:rFonts w:ascii="Calibri" w:eastAsia="Calibri" w:hAnsi="Calibri" w:cs="Calibri"/>
+          <w:sz w:val="24"/>
+        </w:rPr>
+        <w:t xml:space="preserve"> – </w:t>
+      </w:r>
+      <w:proofErr w:type="spellStart"/>
+      <w:r>
+        <w:rPr>
+          <w:rFonts w:ascii="Calibri" w:eastAsia="Calibri" w:hAnsi="Calibri" w:cs="Calibri"/>
+          <w:sz w:val="24"/>
+        </w:rPr>
+        <w:t>Use</w:t>
+      </w:r>
+      <w:proofErr w:type="spellEnd"/>
+      <w:r>
+        <w:rPr>
+          <w:rFonts w:ascii="Calibri" w:eastAsia="Calibri" w:hAnsi="Calibri" w:cs="Calibri"/>
+          <w:sz w:val="24"/>
+        </w:rPr>
+        <w:t xml:space="preserve"> </w:t>
+      </w:r>
+      <w:proofErr w:type="spellStart"/>
+      <w:r>
+        <w:rPr>
+          <w:rFonts w:ascii="Calibri" w:eastAsia="Calibri" w:hAnsi="Calibri" w:cs="Calibri"/>
+          <w:sz w:val="24"/>
+        </w:rPr>
+        <w:t>Case</w:t>
+      </w:r>
+      <w:proofErr w:type="spellEnd"/>
+      <w:r>
+        <w:rPr>
+          <w:rFonts w:ascii="Calibri" w:eastAsia="Calibri" w:hAnsi="Calibri" w:cs="Calibri"/>
+          <w:sz w:val="24"/>
+        </w:rPr>
+        <w:t xml:space="preserve">, </w:t>
+      </w:r>
+      <w:proofErr w:type="spellStart"/>
+      <w:r>
+        <w:rPr>
+          <w:rFonts w:ascii="Calibri" w:eastAsia="Calibri" w:hAnsi="Calibri" w:cs="Calibri"/>
+          <w:sz w:val="24"/>
+        </w:rPr>
+        <w:t>Rational</w:t>
+      </w:r>
+      <w:proofErr w:type="spellEnd"/>
+      <w:r>
+        <w:rPr>
+          <w:rFonts w:ascii="Calibri" w:eastAsia="Calibri" w:hAnsi="Calibri" w:cs="Calibri"/>
+          <w:sz w:val="24"/>
+        </w:rPr>
+        <w:t xml:space="preserve"> </w:t>
+      </w:r>
+      <w:proofErr w:type="spellStart"/>
+      <w:r>
+        <w:rPr>
+          <w:rFonts w:ascii="Calibri" w:eastAsia="Calibri" w:hAnsi="Calibri" w:cs="Calibri"/>
+          <w:sz w:val="24"/>
+        </w:rPr>
+        <w:t>Unified</w:t>
+      </w:r>
+      <w:proofErr w:type="spellEnd"/>
+      <w:r>
+        <w:rPr>
+          <w:rFonts w:ascii="Calibri" w:eastAsia="Calibri" w:hAnsi="Calibri" w:cs="Calibri"/>
+          <w:sz w:val="24"/>
+        </w:rPr>
+        <w:t xml:space="preserve"> </w:t>
+      </w:r>
+      <w:proofErr w:type="spellStart"/>
+      <w:r>
+        <w:rPr>
+          <w:rFonts w:ascii="Calibri" w:eastAsia="Calibri" w:hAnsi="Calibri" w:cs="Calibri"/>
+          <w:sz w:val="24"/>
+        </w:rPr>
+        <w:t>Process</w:t>
+      </w:r>
+      <w:proofErr w:type="spellEnd"/>
+      <w:r>
+        <w:rPr>
+          <w:rFonts w:ascii="Calibri" w:eastAsia="Calibri" w:hAnsi="Calibri" w:cs="Calibri"/>
+          <w:sz w:val="24"/>
+        </w:rPr>
+        <w:t xml:space="preserve"> 2000 </w:t>
+      </w:r>
+    </w:p>
+    <w:p>
+      <w:pPr>
+        <w:rPr>
+          <w:rFonts w:ascii="Calibri" w:eastAsia="Calibri" w:hAnsi="Calibri" w:cs="Calibri"/>
+          <w:sz w:val="24"/>
+        </w:rPr>
+      </w:pPr>
+      <w:r>
+        <w:rPr>
+          <w:rFonts w:ascii="Calibri" w:eastAsia="Calibri" w:hAnsi="Calibri" w:cs="Calibri"/>
+          <w:sz w:val="24"/>
+        </w:rPr>
+        <w:t xml:space="preserve">4. </w:t>
+      </w:r>
+      <w:proofErr w:type="spellStart"/>
+      <w:r>
+        <w:rPr>
+          <w:rFonts w:ascii="Calibri" w:eastAsia="Calibri" w:hAnsi="Calibri" w:cs="Calibri"/>
+          <w:sz w:val="24"/>
+        </w:rPr>
+        <w:t>Guidelines</w:t>
+      </w:r>
+      <w:proofErr w:type="spellEnd"/>
+      <w:r>
+        <w:rPr>
+          <w:rFonts w:ascii="Calibri" w:eastAsia="Calibri" w:hAnsi="Calibri" w:cs="Calibri"/>
+          <w:sz w:val="24"/>
+        </w:rPr>
+        <w:t xml:space="preserve"> – </w:t>
+      </w:r>
+      <w:proofErr w:type="spellStart"/>
+      <w:r>
+        <w:rPr>
+          <w:rFonts w:ascii="Calibri" w:eastAsia="Calibri" w:hAnsi="Calibri" w:cs="Calibri"/>
+          <w:sz w:val="24"/>
+        </w:rPr>
+        <w:t>Use</w:t>
+      </w:r>
+      <w:proofErr w:type="spellEnd"/>
+      <w:r>
+        <w:rPr>
+          <w:rFonts w:ascii="Calibri" w:eastAsia="Calibri" w:hAnsi="Calibri" w:cs="Calibri"/>
+          <w:sz w:val="24"/>
+        </w:rPr>
+        <w:t xml:space="preserve"> </w:t>
+      </w:r>
+      <w:proofErr w:type="spellStart"/>
+      <w:r>
+        <w:rPr>
+          <w:rFonts w:ascii="Calibri" w:eastAsia="Calibri" w:hAnsi="Calibri" w:cs="Calibri"/>
+          <w:sz w:val="24"/>
+        </w:rPr>
+        <w:t>Case</w:t>
+      </w:r>
+      <w:proofErr w:type="spellEnd"/>
+      <w:r>
+        <w:rPr>
+          <w:rFonts w:ascii="Calibri" w:eastAsia="Calibri" w:hAnsi="Calibri" w:cs="Calibri"/>
+          <w:sz w:val="24"/>
+        </w:rPr>
+        <w:t xml:space="preserve"> </w:t>
+      </w:r>
+      <w:proofErr w:type="spellStart"/>
+      <w:r>
+        <w:rPr>
+          <w:rFonts w:ascii="Calibri" w:eastAsia="Calibri" w:hAnsi="Calibri" w:cs="Calibri"/>
+          <w:sz w:val="24"/>
+        </w:rPr>
+        <w:t>Storyboard</w:t>
+      </w:r>
+      <w:proofErr w:type="spellEnd"/>
+      <w:r>
+        <w:rPr>
+          <w:rFonts w:ascii="Calibri" w:eastAsia="Calibri" w:hAnsi="Calibri" w:cs="Calibri"/>
+          <w:sz w:val="24"/>
+        </w:rPr>
+        <w:t xml:space="preserve">, </w:t>
+      </w:r>
+      <w:proofErr w:type="spellStart"/>
+      <w:r>
+        <w:rPr>
+          <w:rFonts w:ascii="Calibri" w:eastAsia="Calibri" w:hAnsi="Calibri" w:cs="Calibri"/>
+          <w:sz w:val="24"/>
+        </w:rPr>
+        <w:t>Rational</w:t>
+      </w:r>
+      <w:proofErr w:type="spellEnd"/>
+      <w:r>
+        <w:rPr>
+          <w:rFonts w:ascii="Calibri" w:eastAsia="Calibri" w:hAnsi="Calibri" w:cs="Calibri"/>
+          <w:sz w:val="24"/>
+        </w:rPr>
+        <w:t xml:space="preserve"> </w:t>
+      </w:r>
+      <w:proofErr w:type="spellStart"/>
+      <w:r>
+        <w:rPr>
+          <w:rFonts w:ascii="Calibri" w:eastAsia="Calibri" w:hAnsi="Calibri" w:cs="Calibri"/>
+          <w:sz w:val="24"/>
+        </w:rPr>
+        <w:t>Unified</w:t>
+      </w:r>
+      <w:proofErr w:type="spellEnd"/>
+      <w:r>
+        <w:rPr>
+          <w:rFonts w:ascii="Calibri" w:eastAsia="Calibri" w:hAnsi="Calibri" w:cs="Calibri"/>
+          <w:sz w:val="24"/>
+        </w:rPr>
+        <w:t xml:space="preserve"> </w:t>
+      </w:r>
+      <w:proofErr w:type="spellStart"/>
+      <w:r>
+        <w:rPr>
+          <w:rFonts w:ascii="Calibri" w:eastAsia="Calibri" w:hAnsi="Calibri" w:cs="Calibri"/>
+          <w:sz w:val="24"/>
+        </w:rPr>
+        <w:t>Process</w:t>
+      </w:r>
+      <w:proofErr w:type="spellEnd"/>
+      <w:r>
+        <w:rPr>
+          <w:rFonts w:ascii="Calibri" w:eastAsia="Calibri" w:hAnsi="Calibri" w:cs="Calibri"/>
+          <w:sz w:val="24"/>
+        </w:rPr>
+        <w:t xml:space="preserve"> 2000 </w:t>
       </w:r>
     </w:p>
     <w:p>
@@ -1455,12 +1647,6 @@
         <w:gridCol w:w="4053"/>
       </w:tblGrid>
       <w:tr>
-        <w:tblPrEx>
-          <w:tblCellMar>
-            <w:top w:w="0" w:type="dxa"/>
-            <w:bottom w:w="0" w:type="dxa"/>
-          </w:tblCellMar>
-        </w:tblPrEx>
         <w:trPr>
           <w:trHeight w:val="1"/>
         </w:trPr>
@@ -1561,12 +1747,6 @@
         </w:tc>
       </w:tr>
       <w:tr>
-        <w:tblPrEx>
-          <w:tblCellMar>
-            <w:top w:w="0" w:type="dxa"/>
-            <w:bottom w:w="0" w:type="dxa"/>
-          </w:tblCellMar>
-        </w:tblPrEx>
         <w:trPr>
           <w:trHeight w:val="1"/>
         </w:trPr>
@@ -1660,12 +1840,6 @@
         </w:tc>
       </w:tr>
       <w:tr>
-        <w:tblPrEx>
-          <w:tblCellMar>
-            <w:top w:w="0" w:type="dxa"/>
-            <w:bottom w:w="0" w:type="dxa"/>
-          </w:tblCellMar>
-        </w:tblPrEx>
         <w:trPr>
           <w:trHeight w:val="1"/>
         </w:trPr>
@@ -1745,12 +1919,6 @@
         </w:tc>
       </w:tr>
       <w:tr>
-        <w:tblPrEx>
-          <w:tblCellMar>
-            <w:top w:w="0" w:type="dxa"/>
-            <w:bottom w:w="0" w:type="dxa"/>
-          </w:tblCellMar>
-        </w:tblPrEx>
         <w:trPr>
           <w:trHeight w:val="1"/>
         </w:trPr>
@@ -1830,12 +1998,6 @@
         </w:tc>
       </w:tr>
       <w:tr>
-        <w:tblPrEx>
-          <w:tblCellMar>
-            <w:top w:w="0" w:type="dxa"/>
-            <w:bottom w:w="0" w:type="dxa"/>
-          </w:tblCellMar>
-        </w:tblPrEx>
         <w:trPr>
           <w:trHeight w:val="1"/>
         </w:trPr>
@@ -1947,7 +2109,6 @@
           <w:color w:val="000000"/>
           <w:sz w:val="28"/>
         </w:rPr>
-        <w:lastRenderedPageBreak/>
         <w:t>Scenario funkcionalnosti gosta</w:t>
       </w:r>
     </w:p>
@@ -1990,7 +2151,7 @@
           <w:rFonts w:ascii="Calibri" w:eastAsia="Calibri" w:hAnsi="Calibri" w:cs="Calibri"/>
           <w:sz w:val="24"/>
         </w:rPr>
-        <w:t>Gost ima mogućnost da igra kombinovani test, ali se njegovi rezultati ne pamte. Samim tim ne može da ima uvid u svoje rezultate. Gost može da pristupi rang listi registrovanih korisnika.</w:t>
+        <w:t xml:space="preserve">Gost ima mogućnost da igra kombinovani test, ali se njegovi rezultati ne pamte. Samim tim ne može da ima uvid u svoje rezultate. </w:t>
       </w:r>
     </w:p>
     <w:p>
@@ -2035,15 +2196,7 @@
           <w:b/>
           <w:sz w:val="24"/>
         </w:rPr>
-        <w:t>Uspe</w:t>
-      </w:r>
-      <w:r>
-        <w:rPr>
-          <w:rFonts w:ascii="Calibri" w:eastAsia="Calibri" w:hAnsi="Calibri" w:cs="Calibri"/>
-          <w:b/>
-          <w:sz w:val="24"/>
-        </w:rPr>
-        <w:t>šan scenario funkcionalnosti gosta:</w:t>
+        <w:t>Uspešan scenario funkcionalnosti gosta:</w:t>
       </w:r>
     </w:p>
     <w:p>
@@ -2099,14 +2252,23 @@
           <w:rFonts w:ascii="Calibri" w:eastAsia="Calibri" w:hAnsi="Calibri" w:cs="Calibri"/>
           <w:sz w:val="24"/>
         </w:rPr>
-        <w:t>Dobija 4 ponudjena odgovora od kojih bira 1. Klikom na od</w:t>
-      </w:r>
-      <w:r>
-        <w:rPr>
-          <w:rFonts w:ascii="Calibri" w:eastAsia="Calibri" w:hAnsi="Calibri" w:cs="Calibri"/>
-          <w:sz w:val="24"/>
-        </w:rPr>
-        <w:t xml:space="preserve">govor, prelazi se na sledeće pitanje, I tako do kraja igre. </w:t>
+        <w:t xml:space="preserve">Dobija 4 </w:t>
+      </w:r>
+      <w:proofErr w:type="spellStart"/>
+      <w:r>
+        <w:rPr>
+          <w:rFonts w:ascii="Calibri" w:eastAsia="Calibri" w:hAnsi="Calibri" w:cs="Calibri"/>
+          <w:sz w:val="24"/>
+        </w:rPr>
+        <w:t>ponudjena</w:t>
+      </w:r>
+      <w:proofErr w:type="spellEnd"/>
+      <w:r>
+        <w:rPr>
+          <w:rFonts w:ascii="Calibri" w:eastAsia="Calibri" w:hAnsi="Calibri" w:cs="Calibri"/>
+          <w:sz w:val="24"/>
+        </w:rPr>
+        <w:t xml:space="preserve"> odgovora od kojih bira 1. Klikom na odgovor, prelazi se na sledeće pitanje, I tako do kraja igre. </w:t>
       </w:r>
     </w:p>
     <w:p>
@@ -2142,30 +2304,23 @@
           <w:rFonts w:ascii="Calibri" w:eastAsia="Calibri" w:hAnsi="Calibri" w:cs="Calibri"/>
           <w:sz w:val="24"/>
         </w:rPr>
-        <w:t>2e.  Gost klikom na link ’rang lista’ otvara listu rangiranih korisnika.</w:t>
-      </w:r>
-    </w:p>
-    <w:p>
-      <w:pPr>
-        <w:ind w:left="450"/>
-        <w:rPr>
-          <w:rFonts w:ascii="Calibri" w:eastAsia="Calibri" w:hAnsi="Calibri" w:cs="Calibri"/>
-          <w:sz w:val="24"/>
-        </w:rPr>
-      </w:pPr>
-      <w:r>
-        <w:rPr>
-          <w:rFonts w:ascii="Calibri" w:eastAsia="Calibri" w:hAnsi="Calibri" w:cs="Calibri"/>
-          <w:sz w:val="24"/>
-        </w:rPr>
-        <w:t>2e.  Gost se klikom na link ’pocetna strana’ vraća na p</w:t>
-      </w:r>
-      <w:r>
-        <w:rPr>
-          <w:rFonts w:ascii="Calibri" w:eastAsia="Calibri" w:hAnsi="Calibri" w:cs="Calibri"/>
-          <w:sz w:val="24"/>
-        </w:rPr>
-        <w:t>očetnu stranu.</w:t>
+        <w:t>2e.  Gost se klikom na link ’</w:t>
+      </w:r>
+      <w:proofErr w:type="spellStart"/>
+      <w:r>
+        <w:rPr>
+          <w:rFonts w:ascii="Calibri" w:eastAsia="Calibri" w:hAnsi="Calibri" w:cs="Calibri"/>
+          <w:sz w:val="24"/>
+        </w:rPr>
+        <w:t>pocetna</w:t>
+      </w:r>
+      <w:proofErr w:type="spellEnd"/>
+      <w:r>
+        <w:rPr>
+          <w:rFonts w:ascii="Calibri" w:eastAsia="Calibri" w:hAnsi="Calibri" w:cs="Calibri"/>
+          <w:sz w:val="24"/>
+        </w:rPr>
+        <w:t xml:space="preserve"> strana’ vraća na početnu stranu.</w:t>
       </w:r>
     </w:p>
     <w:p>
@@ -2192,6 +2347,7 @@
           <w:color w:val="000000"/>
           <w:sz w:val="26"/>
         </w:rPr>
+        <w:lastRenderedPageBreak/>
         <w:t>Posebni zahtevi</w:t>
       </w:r>
     </w:p>
@@ -2291,7 +2447,23 @@
           <w:rFonts w:ascii="Calibri" w:eastAsia="Calibri" w:hAnsi="Calibri" w:cs="Calibri"/>
           <w:sz w:val="24"/>
         </w:rPr>
-        <w:t>Gost pristupa njemu dostupnim funkcionalnostima.</w:t>
+        <w:t xml:space="preserve">Gost pristupa njemu dostupnim </w:t>
+      </w:r>
+      <w:proofErr w:type="spellStart"/>
+      <w:r>
+        <w:rPr>
+          <w:rFonts w:ascii="Calibri" w:eastAsia="Calibri" w:hAnsi="Calibri" w:cs="Calibri"/>
+          <w:sz w:val="24"/>
+        </w:rPr>
+        <w:t>funkcionalnostima</w:t>
+      </w:r>
+      <w:proofErr w:type="spellEnd"/>
+      <w:r>
+        <w:rPr>
+          <w:rFonts w:ascii="Calibri" w:eastAsia="Calibri" w:hAnsi="Calibri" w:cs="Calibri"/>
+          <w:sz w:val="24"/>
+        </w:rPr>
+        <w:t>.</w:t>
       </w:r>
     </w:p>
     <w:sectPr>
@@ -3062,6 +3234,7 @@
   <w:style w:type="paragraph" w:default="1" w:styleId="Normal">
     <w:name w:val="Normal"/>
     <w:qFormat/>
+    <w:rsid w:val="00490C50"/>
   </w:style>
   <w:style w:type="character" w:default="1" w:styleId="a">
     <w:name w:val="Default Paragraph Font"/>

--- a/FAZA 2 - SSU i prototip/SSU/[SSU]Funkcionalnosti_gosta.docx
+++ b/FAZA 2 - SSU i prototip/SSU/[SSU]Funkcionalnosti_gosta.docx
@@ -1,6 +1,6 @@
 
 <file path=word/document.xml><?xml version="1.0" encoding="utf-8"?>
-<w:document xmlns:ve="http://schemas.openxmlformats.org/markup-compatibility/2006" xmlns:o="urn:schemas-microsoft-com:office:office" xmlns:r="http://schemas.openxmlformats.org/officeDocument/2006/relationships" xmlns:m="http://schemas.openxmlformats.org/officeDocument/2006/math" xmlns:v="urn:schemas-microsoft-com:vml" xmlns:wp="http://schemas.openxmlformats.org/drawingml/2006/wordprocessingDrawing" xmlns:w10="urn:schemas-microsoft-com:office:word" xmlns:w="http://schemas.openxmlformats.org/wordprocessingml/2006/main" xmlns:wne="http://schemas.microsoft.com/office/word/2006/wordml">
+<w:document xmlns:wpc="http://schemas.microsoft.com/office/word/2010/wordprocessingCanvas" xmlns:cx="http://schemas.microsoft.com/office/drawing/2014/chartex" xmlns:cx1="http://schemas.microsoft.com/office/drawing/2015/9/8/chartex" xmlns:cx2="http://schemas.microsoft.com/office/drawing/2015/10/21/chartex" xmlns:cx3="http://schemas.microsoft.com/office/drawing/2016/5/9/chartex" xmlns:cx4="http://schemas.microsoft.com/office/drawing/2016/5/10/chartex" xmlns:cx5="http://schemas.microsoft.com/office/drawing/2016/5/11/chartex" xmlns:cx6="http://schemas.microsoft.com/office/drawing/2016/5/12/chartex" xmlns:cx7="http://schemas.microsoft.com/office/drawing/2016/5/13/chartex" xmlns:cx8="http://schemas.microsoft.com/office/drawing/2016/5/14/chartex" xmlns:mc="http://schemas.openxmlformats.org/markup-compatibility/2006" xmlns:aink="http://schemas.microsoft.com/office/drawing/2016/ink" xmlns:am3d="http://schemas.microsoft.com/office/drawing/2017/model3d" xmlns:o="urn:schemas-microsoft-com:office:office" xmlns:r="http://schemas.openxmlformats.org/officeDocument/2006/relationships" xmlns:m="http://schemas.openxmlformats.org/officeDocument/2006/math" xmlns:v="urn:schemas-microsoft-com:vml" xmlns:wp14="http://schemas.microsoft.com/office/word/2010/wordprocessingDrawing" xmlns:wp="http://schemas.openxmlformats.org/drawingml/2006/wordprocessingDrawing" xmlns:w10="urn:schemas-microsoft-com:office:word" xmlns:w="http://schemas.openxmlformats.org/wordprocessingml/2006/main" xmlns:w14="http://schemas.microsoft.com/office/word/2010/wordml" xmlns:w15="http://schemas.microsoft.com/office/word/2012/wordml" xmlns:w16cex="http://schemas.microsoft.com/office/word/2018/wordml/cex" xmlns:w16cid="http://schemas.microsoft.com/office/word/2016/wordml/cid" xmlns:w16="http://schemas.microsoft.com/office/word/2018/wordml" xmlns:w16se="http://schemas.microsoft.com/office/word/2015/wordml/symex" xmlns:wpg="http://schemas.microsoft.com/office/word/2010/wordprocessingGroup" xmlns:wpi="http://schemas.microsoft.com/office/word/2010/wordprocessingInk" xmlns:wne="http://schemas.microsoft.com/office/word/2006/wordml" xmlns:wps="http://schemas.microsoft.com/office/word/2010/wordprocessingShape" mc:Ignorable="w14 w15 w16se w16cid w16 w16cex wp14">
   <w:body>
     <w:p>
       <w:pPr>
@@ -75,34 +75,14 @@
           <w:sz w:val="40"/>
         </w:rPr>
       </w:pPr>
-      <w:proofErr w:type="spellStart"/>
       <w:r>
         <w:rPr>
           <w:rFonts w:ascii="Calibri" w:eastAsia="Calibri" w:hAnsi="Calibri" w:cs="Calibri"/>
           <w:b/>
           <w:sz w:val="40"/>
         </w:rPr>
-        <w:t>Master</w:t>
-      </w:r>
-      <w:proofErr w:type="spellEnd"/>
-      <w:r>
-        <w:rPr>
-          <w:rFonts w:ascii="Calibri" w:eastAsia="Calibri" w:hAnsi="Calibri" w:cs="Calibri"/>
-          <w:b/>
-          <w:sz w:val="40"/>
-        </w:rPr>
-        <w:t xml:space="preserve"> </w:t>
-      </w:r>
-      <w:proofErr w:type="spellStart"/>
-      <w:r>
-        <w:rPr>
-          <w:rFonts w:ascii="Calibri" w:eastAsia="Calibri" w:hAnsi="Calibri" w:cs="Calibri"/>
-          <w:b/>
-          <w:sz w:val="40"/>
-        </w:rPr>
-        <w:t>Minds</w:t>
-      </w:r>
-      <w:proofErr w:type="spellEnd"/>
+        <w:t>Master Minds</w:t>
+      </w:r>
     </w:p>
     <w:p>
       <w:pPr>
@@ -113,12 +93,52 @@
         </w:rPr>
       </w:pPr>
       <w:r>
-        <w:object w:dxaOrig="4219" w:dyaOrig="4219">
-          <v:rect id="rectole0000000000" o:spid="_x0000_i1025" style="width:210.65pt;height:210.65pt" o:ole="" o:preferrelative="t" stroked="f">
-            <v:imagedata r:id="rId5" o:title=""/>
-          </v:rect>
-          <o:OLEObject Type="Embed" ProgID="StaticMetafile" ShapeID="rectole0000000000" DrawAspect="Content" ObjectID="_1647200833" r:id="rId6"/>
-        </w:object>
+        <w:rPr>
+          <w:rFonts w:ascii="Calibri" w:eastAsia="Calibri" w:hAnsi="Calibri" w:cs="Calibri"/>
+          <w:noProof/>
+          <w:sz w:val="24"/>
+        </w:rPr>
+        <w:drawing>
+          <wp:inline distT="0" distB="0" distL="0" distR="0" wp14:anchorId="427F44AB" wp14:editId="064403F9">
+            <wp:extent cx="2857143" cy="2857143"/>
+            <wp:effectExtent l="0" t="0" r="0" b="0"/>
+            <wp:docPr id="1" name="Picture 1" descr="A picture containing sport, purple, game, black&#10;&#10;Description automatically generated"/>
+            <wp:cNvGraphicFramePr>
+              <a:graphicFrameLocks xmlns:a="http://schemas.openxmlformats.org/drawingml/2006/main" noChangeAspect="1"/>
+            </wp:cNvGraphicFramePr>
+            <a:graphic xmlns:a="http://schemas.openxmlformats.org/drawingml/2006/main">
+              <a:graphicData uri="http://schemas.openxmlformats.org/drawingml/2006/picture">
+                <pic:pic xmlns:pic="http://schemas.openxmlformats.org/drawingml/2006/picture">
+                  <pic:nvPicPr>
+                    <pic:cNvPr id="1" name="logo_master.png"/>
+                    <pic:cNvPicPr/>
+                  </pic:nvPicPr>
+                  <pic:blipFill>
+                    <a:blip r:embed="rId5">
+                      <a:extLst>
+                        <a:ext uri="{28A0092B-C50C-407E-A947-70E740481C1C}">
+                          <a14:useLocalDpi xmlns:a14="http://schemas.microsoft.com/office/drawing/2010/main" val="0"/>
+                        </a:ext>
+                      </a:extLst>
+                    </a:blip>
+                    <a:stretch>
+                      <a:fillRect/>
+                    </a:stretch>
+                  </pic:blipFill>
+                  <pic:spPr>
+                    <a:xfrm>
+                      <a:off x="0" y="0"/>
+                      <a:ext cx="2857143" cy="2857143"/>
+                    </a:xfrm>
+                    <a:prstGeom prst="rect">
+                      <a:avLst/>
+                    </a:prstGeom>
+                  </pic:spPr>
+                </pic:pic>
+              </a:graphicData>
+            </a:graphic>
+          </wp:inline>
+        </w:drawing>
       </w:r>
     </w:p>
     <w:p>
@@ -273,23 +293,8 @@
           <w:rFonts w:ascii="Calibri" w:eastAsia="Calibri" w:hAnsi="Calibri" w:cs="Calibri"/>
           <w:sz w:val="28"/>
         </w:rPr>
-        <w:t xml:space="preserve">Tim: </w:t>
-      </w:r>
-      <w:proofErr w:type="spellStart"/>
-      <w:r>
-        <w:rPr>
-          <w:rFonts w:ascii="Calibri" w:eastAsia="Calibri" w:hAnsi="Calibri" w:cs="Calibri"/>
-          <w:sz w:val="28"/>
-        </w:rPr>
-        <w:t>Ocean’s</w:t>
-      </w:r>
-      <w:proofErr w:type="spellEnd"/>
-      <w:r>
-        <w:rPr>
-          <w:rFonts w:ascii="Calibri" w:eastAsia="Calibri" w:hAnsi="Calibri" w:cs="Calibri"/>
-          <w:sz w:val="28"/>
-        </w:rPr>
-        <w:t xml:space="preserve">  4</w:t>
+        <w:lastRenderedPageBreak/>
+        <w:t>Tim: Ocean’s  4</w:t>
       </w:r>
     </w:p>
     <w:p>
@@ -312,7 +317,6 @@
           <w:color w:val="000000"/>
           <w:sz w:val="28"/>
         </w:rPr>
-        <w:lastRenderedPageBreak/>
         <w:t>Istorija izmena</w:t>
       </w:r>
     </w:p>
@@ -334,7 +338,7 @@
           <w:left w:w="10" w:type="dxa"/>
           <w:right w:w="10" w:type="dxa"/>
         </w:tblCellMar>
-        <w:tblLook w:val="04A0"/>
+        <w:tblLook w:val="04A0" w:firstRow="1" w:lastRow="0" w:firstColumn="1" w:lastColumn="0" w:noHBand="0" w:noVBand="1"/>
       </w:tblPr>
       <w:tblGrid>
         <w:gridCol w:w="2259"/>
@@ -1191,7 +1195,6 @@
           <w:color w:val="000000"/>
           <w:sz w:val="28"/>
         </w:rPr>
-        <w:lastRenderedPageBreak/>
         <w:t>Uvod</w:t>
       </w:r>
     </w:p>
@@ -1248,23 +1251,7 @@
           <w:rFonts w:ascii="Calibri" w:eastAsia="Calibri" w:hAnsi="Calibri" w:cs="Calibri"/>
           <w:sz w:val="24"/>
         </w:rPr>
-        <w:t>(</w:t>
-      </w:r>
-      <w:proofErr w:type="spellStart"/>
-      <w:r>
-        <w:rPr>
-          <w:rFonts w:ascii="Calibri" w:eastAsia="Calibri" w:hAnsi="Calibri" w:cs="Calibri"/>
-          <w:sz w:val="24"/>
-        </w:rPr>
-        <w:t>neregistrovanog</w:t>
-      </w:r>
-      <w:proofErr w:type="spellEnd"/>
-      <w:r>
-        <w:rPr>
-          <w:rFonts w:ascii="Calibri" w:eastAsia="Calibri" w:hAnsi="Calibri" w:cs="Calibri"/>
-          <w:sz w:val="24"/>
-        </w:rPr>
-        <w:t xml:space="preserve"> korisnika).</w:t>
+        <w:t>(neregistrovanog korisnika).</w:t>
       </w:r>
     </w:p>
     <w:p>
@@ -1378,230 +1365,22 @@
           <w:rFonts w:ascii="Calibri" w:eastAsia="Calibri" w:hAnsi="Calibri" w:cs="Calibri"/>
           <w:sz w:val="24"/>
         </w:rPr>
-        <w:t xml:space="preserve"> 3. </w:t>
-      </w:r>
-      <w:proofErr w:type="spellStart"/>
-      <w:r>
-        <w:rPr>
-          <w:rFonts w:ascii="Calibri" w:eastAsia="Calibri" w:hAnsi="Calibri" w:cs="Calibri"/>
-          <w:sz w:val="24"/>
-        </w:rPr>
-        <w:t>Guidelines</w:t>
-      </w:r>
-      <w:proofErr w:type="spellEnd"/>
-      <w:r>
-        <w:rPr>
-          <w:rFonts w:ascii="Calibri" w:eastAsia="Calibri" w:hAnsi="Calibri" w:cs="Calibri"/>
-          <w:sz w:val="24"/>
-        </w:rPr>
-        <w:t xml:space="preserve"> – </w:t>
-      </w:r>
-      <w:proofErr w:type="spellStart"/>
-      <w:r>
-        <w:rPr>
-          <w:rFonts w:ascii="Calibri" w:eastAsia="Calibri" w:hAnsi="Calibri" w:cs="Calibri"/>
-          <w:sz w:val="24"/>
-        </w:rPr>
-        <w:t>Use</w:t>
-      </w:r>
-      <w:proofErr w:type="spellEnd"/>
-      <w:r>
-        <w:rPr>
-          <w:rFonts w:ascii="Calibri" w:eastAsia="Calibri" w:hAnsi="Calibri" w:cs="Calibri"/>
-          <w:sz w:val="24"/>
-        </w:rPr>
-        <w:t xml:space="preserve"> </w:t>
-      </w:r>
-      <w:proofErr w:type="spellStart"/>
-      <w:r>
-        <w:rPr>
-          <w:rFonts w:ascii="Calibri" w:eastAsia="Calibri" w:hAnsi="Calibri" w:cs="Calibri"/>
-          <w:sz w:val="24"/>
-        </w:rPr>
-        <w:t>Case</w:t>
-      </w:r>
-      <w:proofErr w:type="spellEnd"/>
-      <w:r>
-        <w:rPr>
-          <w:rFonts w:ascii="Calibri" w:eastAsia="Calibri" w:hAnsi="Calibri" w:cs="Calibri"/>
-          <w:sz w:val="24"/>
-        </w:rPr>
-        <w:t xml:space="preserve">, </w:t>
-      </w:r>
-      <w:proofErr w:type="spellStart"/>
-      <w:r>
-        <w:rPr>
-          <w:rFonts w:ascii="Calibri" w:eastAsia="Calibri" w:hAnsi="Calibri" w:cs="Calibri"/>
-          <w:sz w:val="24"/>
-        </w:rPr>
-        <w:t>Rational</w:t>
-      </w:r>
-      <w:proofErr w:type="spellEnd"/>
-      <w:r>
-        <w:rPr>
-          <w:rFonts w:ascii="Calibri" w:eastAsia="Calibri" w:hAnsi="Calibri" w:cs="Calibri"/>
-          <w:sz w:val="24"/>
-        </w:rPr>
-        <w:t xml:space="preserve"> </w:t>
-      </w:r>
-      <w:proofErr w:type="spellStart"/>
-      <w:r>
-        <w:rPr>
-          <w:rFonts w:ascii="Calibri" w:eastAsia="Calibri" w:hAnsi="Calibri" w:cs="Calibri"/>
-          <w:sz w:val="24"/>
-        </w:rPr>
-        <w:t>Unified</w:t>
-      </w:r>
-      <w:proofErr w:type="spellEnd"/>
-      <w:r>
-        <w:rPr>
-          <w:rFonts w:ascii="Calibri" w:eastAsia="Calibri" w:hAnsi="Calibri" w:cs="Calibri"/>
-          <w:sz w:val="24"/>
-        </w:rPr>
-        <w:t xml:space="preserve"> </w:t>
-      </w:r>
-      <w:proofErr w:type="spellStart"/>
-      <w:r>
-        <w:rPr>
-          <w:rFonts w:ascii="Calibri" w:eastAsia="Calibri" w:hAnsi="Calibri" w:cs="Calibri"/>
-          <w:sz w:val="24"/>
-        </w:rPr>
-        <w:t>Process</w:t>
-      </w:r>
-      <w:proofErr w:type="spellEnd"/>
-      <w:r>
-        <w:rPr>
-          <w:rFonts w:ascii="Calibri" w:eastAsia="Calibri" w:hAnsi="Calibri" w:cs="Calibri"/>
-          <w:sz w:val="24"/>
-        </w:rPr>
-        <w:t xml:space="preserve"> 2000 </w:t>
-      </w:r>
-    </w:p>
-    <w:p>
-      <w:pPr>
-        <w:rPr>
-          <w:rFonts w:ascii="Calibri" w:eastAsia="Calibri" w:hAnsi="Calibri" w:cs="Calibri"/>
-          <w:sz w:val="24"/>
-        </w:rPr>
-      </w:pPr>
-      <w:r>
-        <w:rPr>
-          <w:rFonts w:ascii="Calibri" w:eastAsia="Calibri" w:hAnsi="Calibri" w:cs="Calibri"/>
-          <w:sz w:val="24"/>
-        </w:rPr>
-        <w:t xml:space="preserve">4. </w:t>
-      </w:r>
-      <w:proofErr w:type="spellStart"/>
-      <w:r>
-        <w:rPr>
-          <w:rFonts w:ascii="Calibri" w:eastAsia="Calibri" w:hAnsi="Calibri" w:cs="Calibri"/>
-          <w:sz w:val="24"/>
-        </w:rPr>
-        <w:t>Guidelines</w:t>
-      </w:r>
-      <w:proofErr w:type="spellEnd"/>
-      <w:r>
-        <w:rPr>
-          <w:rFonts w:ascii="Calibri" w:eastAsia="Calibri" w:hAnsi="Calibri" w:cs="Calibri"/>
-          <w:sz w:val="24"/>
-        </w:rPr>
-        <w:t xml:space="preserve"> – </w:t>
-      </w:r>
-      <w:proofErr w:type="spellStart"/>
-      <w:r>
-        <w:rPr>
-          <w:rFonts w:ascii="Calibri" w:eastAsia="Calibri" w:hAnsi="Calibri" w:cs="Calibri"/>
-          <w:sz w:val="24"/>
-        </w:rPr>
-        <w:t>Use</w:t>
-      </w:r>
-      <w:proofErr w:type="spellEnd"/>
-      <w:r>
-        <w:rPr>
-          <w:rFonts w:ascii="Calibri" w:eastAsia="Calibri" w:hAnsi="Calibri" w:cs="Calibri"/>
-          <w:sz w:val="24"/>
-        </w:rPr>
-        <w:t xml:space="preserve"> </w:t>
-      </w:r>
-      <w:proofErr w:type="spellStart"/>
-      <w:r>
-        <w:rPr>
-          <w:rFonts w:ascii="Calibri" w:eastAsia="Calibri" w:hAnsi="Calibri" w:cs="Calibri"/>
-          <w:sz w:val="24"/>
-        </w:rPr>
-        <w:t>Case</w:t>
-      </w:r>
-      <w:proofErr w:type="spellEnd"/>
-      <w:r>
-        <w:rPr>
-          <w:rFonts w:ascii="Calibri" w:eastAsia="Calibri" w:hAnsi="Calibri" w:cs="Calibri"/>
-          <w:sz w:val="24"/>
-        </w:rPr>
-        <w:t xml:space="preserve"> </w:t>
-      </w:r>
-      <w:proofErr w:type="spellStart"/>
-      <w:r>
-        <w:rPr>
-          <w:rFonts w:ascii="Calibri" w:eastAsia="Calibri" w:hAnsi="Calibri" w:cs="Calibri"/>
-          <w:sz w:val="24"/>
-        </w:rPr>
-        <w:t>Storyboard</w:t>
-      </w:r>
-      <w:proofErr w:type="spellEnd"/>
-      <w:r>
-        <w:rPr>
-          <w:rFonts w:ascii="Calibri" w:eastAsia="Calibri" w:hAnsi="Calibri" w:cs="Calibri"/>
-          <w:sz w:val="24"/>
-        </w:rPr>
-        <w:t xml:space="preserve">, </w:t>
-      </w:r>
-      <w:proofErr w:type="spellStart"/>
-      <w:r>
-        <w:rPr>
-          <w:rFonts w:ascii="Calibri" w:eastAsia="Calibri" w:hAnsi="Calibri" w:cs="Calibri"/>
-          <w:sz w:val="24"/>
-        </w:rPr>
-        <w:t>Rational</w:t>
-      </w:r>
-      <w:proofErr w:type="spellEnd"/>
-      <w:r>
-        <w:rPr>
-          <w:rFonts w:ascii="Calibri" w:eastAsia="Calibri" w:hAnsi="Calibri" w:cs="Calibri"/>
-          <w:sz w:val="24"/>
-        </w:rPr>
-        <w:t xml:space="preserve"> </w:t>
-      </w:r>
-      <w:proofErr w:type="spellStart"/>
-      <w:r>
-        <w:rPr>
-          <w:rFonts w:ascii="Calibri" w:eastAsia="Calibri" w:hAnsi="Calibri" w:cs="Calibri"/>
-          <w:sz w:val="24"/>
-        </w:rPr>
-        <w:t>Unified</w:t>
-      </w:r>
-      <w:proofErr w:type="spellEnd"/>
-      <w:r>
-        <w:rPr>
-          <w:rFonts w:ascii="Calibri" w:eastAsia="Calibri" w:hAnsi="Calibri" w:cs="Calibri"/>
-          <w:sz w:val="24"/>
-        </w:rPr>
-        <w:t xml:space="preserve"> </w:t>
-      </w:r>
-      <w:proofErr w:type="spellStart"/>
-      <w:r>
-        <w:rPr>
-          <w:rFonts w:ascii="Calibri" w:eastAsia="Calibri" w:hAnsi="Calibri" w:cs="Calibri"/>
-          <w:sz w:val="24"/>
-        </w:rPr>
-        <w:t>Process</w:t>
-      </w:r>
-      <w:proofErr w:type="spellEnd"/>
-      <w:r>
-        <w:rPr>
-          <w:rFonts w:ascii="Calibri" w:eastAsia="Calibri" w:hAnsi="Calibri" w:cs="Calibri"/>
-          <w:sz w:val="24"/>
-        </w:rPr>
-        <w:t xml:space="preserve"> 2000 </w:t>
+        <w:t xml:space="preserve"> 3. Guidelines – Use Case, Rational Unified Process 2000 </w:t>
+      </w:r>
+    </w:p>
+    <w:p>
+      <w:pPr>
+        <w:rPr>
+          <w:rFonts w:ascii="Calibri" w:eastAsia="Calibri" w:hAnsi="Calibri" w:cs="Calibri"/>
+          <w:sz w:val="24"/>
+        </w:rPr>
+      </w:pPr>
+      <w:r>
+        <w:rPr>
+          <w:rFonts w:ascii="Calibri" w:eastAsia="Calibri" w:hAnsi="Calibri" w:cs="Calibri"/>
+          <w:sz w:val="24"/>
+        </w:rPr>
+        <w:t xml:space="preserve">4. Guidelines – Use Case Storyboard, Rational Unified Process 2000 </w:t>
       </w:r>
     </w:p>
     <w:p>
@@ -1639,7 +1418,7 @@
           <w:left w:w="10" w:type="dxa"/>
           <w:right w:w="10" w:type="dxa"/>
         </w:tblCellMar>
-        <w:tblLook w:val="04A0"/>
+        <w:tblLook w:val="04A0" w:firstRow="1" w:lastRow="0" w:firstColumn="1" w:lastColumn="0" w:noHBand="0" w:noVBand="1"/>
       </w:tblPr>
       <w:tblGrid>
         <w:gridCol w:w="1225"/>
@@ -2252,23 +2031,54 @@
           <w:rFonts w:ascii="Calibri" w:eastAsia="Calibri" w:hAnsi="Calibri" w:cs="Calibri"/>
           <w:sz w:val="24"/>
         </w:rPr>
-        <w:t xml:space="preserve">Dobija 4 </w:t>
+        <w:t xml:space="preserve">Dobija 4 ponudjena odgovora od kojih bira </w:t>
+      </w:r>
+      <w:r>
+        <w:rPr>
+          <w:rFonts w:ascii="Calibri" w:eastAsia="Calibri" w:hAnsi="Calibri" w:cs="Calibri"/>
+          <w:sz w:val="24"/>
+        </w:rPr>
+        <w:t>jedno ili nijedno</w:t>
+      </w:r>
+      <w:r>
+        <w:rPr>
+          <w:rFonts w:ascii="Calibri" w:eastAsia="Calibri" w:hAnsi="Calibri" w:cs="Calibri"/>
+          <w:sz w:val="24"/>
+        </w:rPr>
+        <w:t xml:space="preserve"> likom na </w:t>
+      </w:r>
+      <w:r>
+        <w:rPr>
+          <w:rFonts w:ascii="Calibri" w:eastAsia="Calibri" w:hAnsi="Calibri" w:cs="Calibri"/>
+          <w:sz w:val="24"/>
+          <w:lang w:val="en-US"/>
+        </w:rPr>
+        <w:t>“</w:t>
       </w:r>
       <w:proofErr w:type="spellStart"/>
       <w:r>
         <w:rPr>
           <w:rFonts w:ascii="Calibri" w:eastAsia="Calibri" w:hAnsi="Calibri" w:cs="Calibri"/>
           <w:sz w:val="24"/>
-        </w:rPr>
-        <w:t>ponudjena</w:t>
+          <w:lang w:val="en-US"/>
+        </w:rPr>
+        <w:t>Dalje</w:t>
       </w:r>
       <w:proofErr w:type="spellEnd"/>
       <w:r>
         <w:rPr>
           <w:rFonts w:ascii="Calibri" w:eastAsia="Calibri" w:hAnsi="Calibri" w:cs="Calibri"/>
           <w:sz w:val="24"/>
-        </w:rPr>
-        <w:t xml:space="preserve"> odgovora od kojih bira 1. Klikom na odgovor, prelazi se na sledeće pitanje, I tako do kraja igre. </w:t>
+          <w:lang w:val="en-US"/>
+        </w:rPr>
+        <w:t>”</w:t>
+      </w:r>
+      <w:r>
+        <w:rPr>
+          <w:rFonts w:ascii="Calibri" w:eastAsia="Calibri" w:hAnsi="Calibri" w:cs="Calibri"/>
+          <w:sz w:val="24"/>
+        </w:rPr>
+        <w:t xml:space="preserve">, prelazi se na sledeće pitanje, I tako do kraja igre. </w:t>
       </w:r>
     </w:p>
     <w:p>
@@ -2288,7 +2098,136 @@
           <w:rFonts w:ascii="Calibri" w:eastAsia="Calibri" w:hAnsi="Calibri" w:cs="Calibri"/>
           <w:sz w:val="24"/>
         </w:rPr>
-        <w:t>Kada odgovori na sva pitanja, prikazuje mu se ostvaren broj poena.</w:t>
+        <w:lastRenderedPageBreak/>
+        <w:t xml:space="preserve">Kada </w:t>
+      </w:r>
+      <w:r>
+        <w:rPr>
+          <w:rFonts w:ascii="Calibri" w:eastAsia="Calibri" w:hAnsi="Calibri" w:cs="Calibri"/>
+          <w:sz w:val="24"/>
+        </w:rPr>
+        <w:t>do</w:t>
+      </w:r>
+      <w:r>
+        <w:rPr>
+          <w:rFonts w:ascii="Calibri" w:eastAsia="Calibri" w:hAnsi="Calibri" w:cs="Calibri"/>
+          <w:sz w:val="24"/>
+          <w:lang w:val="sr-Latn-RS"/>
+        </w:rPr>
+        <w:t>đe do kraja</w:t>
+      </w:r>
+      <w:r>
+        <w:rPr>
+          <w:rFonts w:ascii="Calibri" w:eastAsia="Calibri" w:hAnsi="Calibri" w:cs="Calibri"/>
+          <w:sz w:val="24"/>
+        </w:rPr>
+        <w:t xml:space="preserve">, prikazuje mu se </w:t>
+      </w:r>
+      <w:r>
+        <w:rPr>
+          <w:rFonts w:ascii="Calibri" w:eastAsia="Calibri" w:hAnsi="Calibri" w:cs="Calibri"/>
+          <w:sz w:val="24"/>
+        </w:rPr>
+        <w:t>stranica sa ostvarenim</w:t>
+      </w:r>
+      <w:r>
+        <w:rPr>
+          <w:rFonts w:ascii="Calibri" w:eastAsia="Calibri" w:hAnsi="Calibri" w:cs="Calibri"/>
+          <w:sz w:val="24"/>
+        </w:rPr>
+        <w:t xml:space="preserve"> broj</w:t>
+      </w:r>
+      <w:r>
+        <w:rPr>
+          <w:rFonts w:ascii="Calibri" w:eastAsia="Calibri" w:hAnsi="Calibri" w:cs="Calibri"/>
+          <w:sz w:val="24"/>
+        </w:rPr>
+        <w:t>em</w:t>
+      </w:r>
+      <w:r>
+        <w:rPr>
+          <w:rFonts w:ascii="Calibri" w:eastAsia="Calibri" w:hAnsi="Calibri" w:cs="Calibri"/>
+          <w:sz w:val="24"/>
+        </w:rPr>
+        <w:t xml:space="preserve"> poena</w:t>
+      </w:r>
+      <w:r>
+        <w:rPr>
+          <w:rFonts w:ascii="Calibri" w:eastAsia="Calibri" w:hAnsi="Calibri" w:cs="Calibri"/>
+          <w:sz w:val="24"/>
+        </w:rPr>
+        <w:t>, pitanjima sa tačnim i njegovim odgovorima</w:t>
+      </w:r>
+      <w:r>
+        <w:rPr>
+          <w:rFonts w:ascii="Calibri" w:eastAsia="Calibri" w:hAnsi="Calibri" w:cs="Calibri"/>
+          <w:sz w:val="24"/>
+        </w:rPr>
+        <w:t>.</w:t>
+      </w:r>
+    </w:p>
+    <w:p>
+      <w:pPr>
+        <w:numPr>
+          <w:ilvl w:val="0"/>
+          <w:numId w:val="8"/>
+        </w:numPr>
+        <w:ind w:left="1776" w:hanging="360"/>
+        <w:rPr>
+          <w:rFonts w:ascii="Calibri" w:eastAsia="Calibri" w:hAnsi="Calibri" w:cs="Calibri"/>
+          <w:sz w:val="24"/>
+        </w:rPr>
+      </w:pPr>
+      <w:r>
+        <w:rPr>
+          <w:rFonts w:ascii="Calibri" w:eastAsia="Calibri" w:hAnsi="Calibri" w:cs="Calibri"/>
+          <w:sz w:val="24"/>
+        </w:rPr>
+        <w:t xml:space="preserve">Klikom na link </w:t>
+      </w:r>
+      <w:r>
+        <w:rPr>
+          <w:rFonts w:ascii="Calibri" w:eastAsia="Calibri" w:hAnsi="Calibri" w:cs="Calibri"/>
+          <w:sz w:val="24"/>
+          <w:lang w:val="en-US"/>
+        </w:rPr>
+        <w:t>“</w:t>
+      </w:r>
+      <w:proofErr w:type="spellStart"/>
+      <w:r>
+        <w:rPr>
+          <w:rFonts w:ascii="Calibri" w:eastAsia="Calibri" w:hAnsi="Calibri" w:cs="Calibri"/>
+          <w:sz w:val="24"/>
+          <w:lang w:val="en-US"/>
+        </w:rPr>
+        <w:t>Nazad</w:t>
+      </w:r>
+      <w:proofErr w:type="spellEnd"/>
+      <w:r>
+        <w:rPr>
+          <w:rFonts w:ascii="Calibri" w:eastAsia="Calibri" w:hAnsi="Calibri" w:cs="Calibri"/>
+          <w:sz w:val="24"/>
+          <w:lang w:val="en-US"/>
+        </w:rPr>
+        <w:t xml:space="preserve">” </w:t>
+      </w:r>
+      <w:proofErr w:type="spellStart"/>
+      <w:r>
+        <w:rPr>
+          <w:rFonts w:ascii="Calibri" w:eastAsia="Calibri" w:hAnsi="Calibri" w:cs="Calibri"/>
+          <w:sz w:val="24"/>
+          <w:lang w:val="en-US"/>
+        </w:rPr>
+        <w:t>vra</w:t>
+      </w:r>
+      <w:proofErr w:type="spellEnd"/>
+      <w:r>
+        <w:rPr>
+          <w:rFonts w:ascii="Calibri" w:eastAsia="Calibri" w:hAnsi="Calibri" w:cs="Calibri"/>
+          <w:sz w:val="24"/>
+          <w:lang w:val="sr-Latn-RS"/>
+        </w:rPr>
+        <w:t>ća se na stranicu za logovanje.</w:t>
       </w:r>
     </w:p>
     <w:p>
@@ -2306,21 +2245,148 @@
         </w:rPr>
         <w:t>2e.  Gost se klikom na link ’</w:t>
       </w:r>
+      <w:r>
+        <w:rPr>
+          <w:rFonts w:ascii="Calibri" w:eastAsia="Calibri" w:hAnsi="Calibri" w:cs="Calibri"/>
+          <w:sz w:val="24"/>
+        </w:rPr>
+        <w:t>P</w:t>
+      </w:r>
+      <w:r>
+        <w:rPr>
+          <w:rFonts w:ascii="Calibri" w:eastAsia="Calibri" w:hAnsi="Calibri" w:cs="Calibri"/>
+          <w:sz w:val="24"/>
+        </w:rPr>
+        <w:t>ocetna strana’ vraća na stran</w:t>
+      </w:r>
+      <w:r>
+        <w:rPr>
+          <w:rFonts w:ascii="Calibri" w:eastAsia="Calibri" w:hAnsi="Calibri" w:cs="Calibri"/>
+          <w:sz w:val="24"/>
+        </w:rPr>
+        <w:t>icu za logovanje</w:t>
+      </w:r>
+      <w:r>
+        <w:rPr>
+          <w:rFonts w:ascii="Calibri" w:eastAsia="Calibri" w:hAnsi="Calibri" w:cs="Calibri"/>
+          <w:sz w:val="24"/>
+        </w:rPr>
+        <w:t>.</w:t>
+      </w:r>
+    </w:p>
+    <w:p>
+      <w:pPr>
+        <w:ind w:left="450"/>
+        <w:rPr>
+          <w:rFonts w:ascii="Calibri" w:eastAsia="Calibri" w:hAnsi="Calibri" w:cs="Calibri"/>
+          <w:sz w:val="24"/>
+          <w:lang w:val="en-US"/>
+        </w:rPr>
+      </w:pPr>
+      <w:r>
+        <w:rPr>
+          <w:rFonts w:ascii="Calibri" w:eastAsia="Calibri" w:hAnsi="Calibri" w:cs="Calibri"/>
+          <w:sz w:val="24"/>
+        </w:rPr>
+        <w:t xml:space="preserve">2e. Gost klikom na link </w:t>
+      </w:r>
+      <w:r>
+        <w:rPr>
+          <w:rFonts w:ascii="Calibri" w:eastAsia="Calibri" w:hAnsi="Calibri" w:cs="Calibri"/>
+          <w:sz w:val="24"/>
+          <w:lang w:val="en-US"/>
+        </w:rPr>
+        <w:t>“</w:t>
+      </w:r>
       <w:proofErr w:type="spellStart"/>
       <w:r>
         <w:rPr>
           <w:rFonts w:ascii="Calibri" w:eastAsia="Calibri" w:hAnsi="Calibri" w:cs="Calibri"/>
           <w:sz w:val="24"/>
-        </w:rPr>
-        <w:t>pocetna</w:t>
+          <w:lang w:val="en-US"/>
+        </w:rPr>
+        <w:t>Ovde</w:t>
       </w:r>
       <w:proofErr w:type="spellEnd"/>
       <w:r>
         <w:rPr>
           <w:rFonts w:ascii="Calibri" w:eastAsia="Calibri" w:hAnsi="Calibri" w:cs="Calibri"/>
           <w:sz w:val="24"/>
-        </w:rPr>
-        <w:t xml:space="preserve"> strana’ vraća na početnu stranu.</w:t>
+          <w:lang w:val="en-US"/>
+        </w:rPr>
+        <w:t xml:space="preserve">” ide </w:t>
+      </w:r>
+      <w:proofErr w:type="spellStart"/>
+      <w:r>
+        <w:rPr>
+          <w:rFonts w:ascii="Calibri" w:eastAsia="Calibri" w:hAnsi="Calibri" w:cs="Calibri"/>
+          <w:sz w:val="24"/>
+          <w:lang w:val="en-US"/>
+        </w:rPr>
+        <w:t>na</w:t>
+      </w:r>
+      <w:proofErr w:type="spellEnd"/>
+      <w:r>
+        <w:rPr>
+          <w:rFonts w:ascii="Calibri" w:eastAsia="Calibri" w:hAnsi="Calibri" w:cs="Calibri"/>
+          <w:sz w:val="24"/>
+          <w:lang w:val="en-US"/>
+        </w:rPr>
+        <w:t xml:space="preserve"> </w:t>
+      </w:r>
+      <w:proofErr w:type="spellStart"/>
+      <w:r>
+        <w:rPr>
+          <w:rFonts w:ascii="Calibri" w:eastAsia="Calibri" w:hAnsi="Calibri" w:cs="Calibri"/>
+          <w:sz w:val="24"/>
+          <w:lang w:val="en-US"/>
+        </w:rPr>
+        <w:t>stranicu</w:t>
+      </w:r>
+      <w:proofErr w:type="spellEnd"/>
+      <w:r>
+        <w:rPr>
+          <w:rFonts w:ascii="Calibri" w:eastAsia="Calibri" w:hAnsi="Calibri" w:cs="Calibri"/>
+          <w:sz w:val="24"/>
+          <w:lang w:val="en-US"/>
+        </w:rPr>
+        <w:t xml:space="preserve"> za </w:t>
+      </w:r>
+      <w:proofErr w:type="spellStart"/>
+      <w:r>
+        <w:rPr>
+          <w:rFonts w:ascii="Calibri" w:eastAsia="Calibri" w:hAnsi="Calibri" w:cs="Calibri"/>
+          <w:sz w:val="24"/>
+          <w:lang w:val="en-US"/>
+        </w:rPr>
+        <w:t>registraciju</w:t>
+      </w:r>
+      <w:proofErr w:type="spellEnd"/>
+      <w:r>
+        <w:rPr>
+          <w:rFonts w:ascii="Calibri" w:eastAsia="Calibri" w:hAnsi="Calibri" w:cs="Calibri"/>
+          <w:sz w:val="24"/>
+          <w:lang w:val="en-US"/>
+        </w:rPr>
+        <w:t xml:space="preserve"> </w:t>
+      </w:r>
+      <w:proofErr w:type="spellStart"/>
+      <w:r>
+        <w:rPr>
+          <w:rFonts w:ascii="Calibri" w:eastAsia="Calibri" w:hAnsi="Calibri" w:cs="Calibri"/>
+          <w:sz w:val="24"/>
+          <w:lang w:val="en-US"/>
+        </w:rPr>
+        <w:t>igra</w:t>
+      </w:r>
+      <w:proofErr w:type="spellEnd"/>
+      <w:r>
+        <w:rPr>
+          <w:rFonts w:ascii="Calibri" w:eastAsia="Calibri" w:hAnsi="Calibri" w:cs="Calibri"/>
+          <w:sz w:val="24"/>
+          <w:lang w:val="sr-Latn-RS"/>
+        </w:rPr>
+        <w:t>ča.</w:t>
       </w:r>
     </w:p>
     <w:p>
@@ -2347,7 +2413,6 @@
           <w:color w:val="000000"/>
           <w:sz w:val="26"/>
         </w:rPr>
-        <w:lastRenderedPageBreak/>
         <w:t>Posebni zahtevi</w:t>
       </w:r>
     </w:p>
@@ -2447,23 +2512,7 @@
           <w:rFonts w:ascii="Calibri" w:eastAsia="Calibri" w:hAnsi="Calibri" w:cs="Calibri"/>
           <w:sz w:val="24"/>
         </w:rPr>
-        <w:t xml:space="preserve">Gost pristupa njemu dostupnim </w:t>
-      </w:r>
-      <w:proofErr w:type="spellStart"/>
-      <w:r>
-        <w:rPr>
-          <w:rFonts w:ascii="Calibri" w:eastAsia="Calibri" w:hAnsi="Calibri" w:cs="Calibri"/>
-          <w:sz w:val="24"/>
-        </w:rPr>
-        <w:t>funkcionalnostima</w:t>
-      </w:r>
-      <w:proofErr w:type="spellEnd"/>
-      <w:r>
-        <w:rPr>
-          <w:rFonts w:ascii="Calibri" w:eastAsia="Calibri" w:hAnsi="Calibri" w:cs="Calibri"/>
-          <w:sz w:val="24"/>
-        </w:rPr>
-        <w:t>.</w:t>
+        <w:t>Gost pristupa njemu dostupnim funkcionalnostima.</w:t>
       </w:r>
     </w:p>
     <w:sectPr>
@@ -2477,8 +2526,8 @@
 </file>
 
 <file path=word/numbering.xml><?xml version="1.0" encoding="utf-8"?>
-<w:numbering xmlns:ve="http://schemas.openxmlformats.org/markup-compatibility/2006" xmlns:o="urn:schemas-microsoft-com:office:office" xmlns:r="http://schemas.openxmlformats.org/officeDocument/2006/relationships" xmlns:m="http://schemas.openxmlformats.org/officeDocument/2006/math" xmlns:v="urn:schemas-microsoft-com:vml" xmlns:wp="http://schemas.openxmlformats.org/drawingml/2006/wordprocessingDrawing" xmlns:w10="urn:schemas-microsoft-com:office:word" xmlns:w="http://schemas.openxmlformats.org/wordprocessingml/2006/main" xmlns:wne="http://schemas.microsoft.com/office/word/2006/wordml">
-  <w:abstractNum w:abstractNumId="0">
+<w:numbering xmlns:wpc="http://schemas.microsoft.com/office/word/2010/wordprocessingCanvas" xmlns:cx="http://schemas.microsoft.com/office/drawing/2014/chartex" xmlns:cx1="http://schemas.microsoft.com/office/drawing/2015/9/8/chartex" xmlns:cx2="http://schemas.microsoft.com/office/drawing/2015/10/21/chartex" xmlns:cx3="http://schemas.microsoft.com/office/drawing/2016/5/9/chartex" xmlns:cx4="http://schemas.microsoft.com/office/drawing/2016/5/10/chartex" xmlns:cx5="http://schemas.microsoft.com/office/drawing/2016/5/11/chartex" xmlns:cx6="http://schemas.microsoft.com/office/drawing/2016/5/12/chartex" xmlns:cx7="http://schemas.microsoft.com/office/drawing/2016/5/13/chartex" xmlns:cx8="http://schemas.microsoft.com/office/drawing/2016/5/14/chartex" xmlns:mc="http://schemas.openxmlformats.org/markup-compatibility/2006" xmlns:aink="http://schemas.microsoft.com/office/drawing/2016/ink" xmlns:am3d="http://schemas.microsoft.com/office/drawing/2017/model3d" xmlns:o="urn:schemas-microsoft-com:office:office" xmlns:r="http://schemas.openxmlformats.org/officeDocument/2006/relationships" xmlns:m="http://schemas.openxmlformats.org/officeDocument/2006/math" xmlns:v="urn:schemas-microsoft-com:vml" xmlns:wp14="http://schemas.microsoft.com/office/word/2010/wordprocessingDrawing" xmlns:wp="http://schemas.openxmlformats.org/drawingml/2006/wordprocessingDrawing" xmlns:w10="urn:schemas-microsoft-com:office:word" xmlns:w="http://schemas.openxmlformats.org/wordprocessingml/2006/main" xmlns:w14="http://schemas.microsoft.com/office/word/2010/wordml" xmlns:w15="http://schemas.microsoft.com/office/word/2012/wordml" xmlns:w16cex="http://schemas.microsoft.com/office/word/2018/wordml/cex" xmlns:w16cid="http://schemas.microsoft.com/office/word/2016/wordml/cid" xmlns:w16="http://schemas.microsoft.com/office/word/2018/wordml" xmlns:w16se="http://schemas.microsoft.com/office/word/2015/wordml/symex" xmlns:wpg="http://schemas.microsoft.com/office/word/2010/wordprocessingGroup" xmlns:wpi="http://schemas.microsoft.com/office/word/2010/wordprocessingInk" xmlns:wne="http://schemas.microsoft.com/office/word/2006/wordml" xmlns:wps="http://schemas.microsoft.com/office/word/2010/wordprocessingShape" mc:Ignorable="w14 w15 w16se w16cid w16 w16cex wp14">
+  <w:abstractNum w:abstractNumId="0" w15:restartNumberingAfterBreak="0">
     <w:nsid w:val="015671A9"/>
     <w:multiLevelType w:val="multilevel"/>
     <w:tmpl w:val="7B0CDEC6"/>
@@ -2529,7 +2578,7 @@
       <w:lvlJc w:val="left"/>
     </w:lvl>
   </w:abstractNum>
-  <w:abstractNum w:abstractNumId="1">
+  <w:abstractNum w:abstractNumId="1" w15:restartNumberingAfterBreak="0">
     <w:nsid w:val="18EA7E41"/>
     <w:multiLevelType w:val="multilevel"/>
     <w:tmpl w:val="9536BA60"/>
@@ -2580,7 +2629,7 @@
       <w:lvlJc w:val="left"/>
     </w:lvl>
   </w:abstractNum>
-  <w:abstractNum w:abstractNumId="2">
+  <w:abstractNum w:abstractNumId="2" w15:restartNumberingAfterBreak="0">
     <w:nsid w:val="1C2E5055"/>
     <w:multiLevelType w:val="multilevel"/>
     <w:tmpl w:val="36B65622"/>
@@ -2631,7 +2680,7 @@
       <w:lvlJc w:val="left"/>
     </w:lvl>
   </w:abstractNum>
-  <w:abstractNum w:abstractNumId="3">
+  <w:abstractNum w:abstractNumId="3" w15:restartNumberingAfterBreak="0">
     <w:nsid w:val="1DD22D86"/>
     <w:multiLevelType w:val="multilevel"/>
     <w:tmpl w:val="327645FA"/>
@@ -2682,7 +2731,7 @@
       <w:lvlJc w:val="left"/>
     </w:lvl>
   </w:abstractNum>
-  <w:abstractNum w:abstractNumId="4">
+  <w:abstractNum w:abstractNumId="4" w15:restartNumberingAfterBreak="0">
     <w:nsid w:val="252709C2"/>
     <w:multiLevelType w:val="multilevel"/>
     <w:tmpl w:val="333004CE"/>
@@ -2733,7 +2782,7 @@
       <w:lvlJc w:val="left"/>
     </w:lvl>
   </w:abstractNum>
-  <w:abstractNum w:abstractNumId="5">
+  <w:abstractNum w:abstractNumId="5" w15:restartNumberingAfterBreak="0">
     <w:nsid w:val="43207803"/>
     <w:multiLevelType w:val="multilevel"/>
     <w:tmpl w:val="B0C4FF24"/>
@@ -2784,7 +2833,7 @@
       <w:lvlJc w:val="left"/>
     </w:lvl>
   </w:abstractNum>
-  <w:abstractNum w:abstractNumId="6">
+  <w:abstractNum w:abstractNumId="6" w15:restartNumberingAfterBreak="0">
     <w:nsid w:val="50464EA5"/>
     <w:multiLevelType w:val="multilevel"/>
     <w:tmpl w:val="CDE0C922"/>
@@ -2835,7 +2884,7 @@
       <w:lvlJc w:val="left"/>
     </w:lvl>
   </w:abstractNum>
-  <w:abstractNum w:abstractNumId="7">
+  <w:abstractNum w:abstractNumId="7" w15:restartNumberingAfterBreak="0">
     <w:nsid w:val="5604223C"/>
     <w:multiLevelType w:val="multilevel"/>
     <w:tmpl w:val="150E0BDC"/>
@@ -2886,7 +2935,7 @@
       <w:lvlJc w:val="left"/>
     </w:lvl>
   </w:abstractNum>
-  <w:abstractNum w:abstractNumId="8">
+  <w:abstractNum w:abstractNumId="8" w15:restartNumberingAfterBreak="0">
     <w:nsid w:val="5FFB7BEF"/>
     <w:multiLevelType w:val="multilevel"/>
     <w:tmpl w:val="8A5C8EC4"/>
@@ -2937,7 +2986,7 @@
       <w:lvlJc w:val="left"/>
     </w:lvl>
   </w:abstractNum>
-  <w:abstractNum w:abstractNumId="9">
+  <w:abstractNum w:abstractNumId="9" w15:restartNumberingAfterBreak="0">
     <w:nsid w:val="6B9F7EA0"/>
     <w:multiLevelType w:val="multilevel"/>
     <w:tmpl w:val="1D4EA9B6"/>
@@ -2988,7 +3037,7 @@
       <w:lvlJc w:val="left"/>
     </w:lvl>
   </w:abstractNum>
-  <w:abstractNum w:abstractNumId="10">
+  <w:abstractNum w:abstractNumId="10" w15:restartNumberingAfterBreak="0">
     <w:nsid w:val="76E8659E"/>
     <w:multiLevelType w:val="multilevel"/>
     <w:tmpl w:val="722A165C"/>
@@ -3076,7 +3125,7 @@
 </file>
 
 <file path=word/styles.xml><?xml version="1.0" encoding="utf-8"?>
-<w:styles xmlns:r="http://schemas.openxmlformats.org/officeDocument/2006/relationships" xmlns:w="http://schemas.openxmlformats.org/wordprocessingml/2006/main">
+<w:styles xmlns:mc="http://schemas.openxmlformats.org/markup-compatibility/2006" xmlns:r="http://schemas.openxmlformats.org/officeDocument/2006/relationships" xmlns:w="http://schemas.openxmlformats.org/wordprocessingml/2006/main" xmlns:w14="http://schemas.microsoft.com/office/word/2010/wordml" xmlns:w15="http://schemas.microsoft.com/office/word/2012/wordml" xmlns:w16cex="http://schemas.microsoft.com/office/word/2018/wordml/cex" xmlns:w16cid="http://schemas.microsoft.com/office/word/2016/wordml/cid" xmlns:w16="http://schemas.microsoft.com/office/word/2018/wordml" xmlns:w16se="http://schemas.microsoft.com/office/word/2015/wordml/symex" mc:Ignorable="w14 w15 w16se w16cid w16 w16cex">
   <w:docDefaults>
     <w:rPrDefault>
       <w:rPr>
@@ -3092,162 +3141,400 @@
       </w:pPr>
     </w:pPrDefault>
   </w:docDefaults>
-  <w:latentStyles w:defLockedState="0" w:defUIPriority="99" w:defSemiHidden="1" w:defUnhideWhenUsed="1" w:defQFormat="0" w:count="267">
-    <w:lsdException w:name="Normal" w:semiHidden="0" w:uiPriority="0" w:unhideWhenUsed="0" w:qFormat="1"/>
-    <w:lsdException w:name="heading 1" w:semiHidden="0" w:uiPriority="9" w:unhideWhenUsed="0" w:qFormat="1"/>
-    <w:lsdException w:name="heading 2" w:uiPriority="9" w:qFormat="1"/>
-    <w:lsdException w:name="heading 3" w:uiPriority="9" w:qFormat="1"/>
-    <w:lsdException w:name="heading 4" w:uiPriority="9" w:qFormat="1"/>
-    <w:lsdException w:name="heading 5" w:uiPriority="9" w:qFormat="1"/>
-    <w:lsdException w:name="heading 6" w:uiPriority="9" w:qFormat="1"/>
-    <w:lsdException w:name="heading 7" w:uiPriority="9" w:qFormat="1"/>
-    <w:lsdException w:name="heading 8" w:uiPriority="9" w:qFormat="1"/>
-    <w:lsdException w:name="heading 9" w:uiPriority="9" w:qFormat="1"/>
-    <w:lsdException w:name="toc 1" w:uiPriority="39"/>
-    <w:lsdException w:name="toc 2" w:uiPriority="39"/>
-    <w:lsdException w:name="toc 3" w:uiPriority="39"/>
-    <w:lsdException w:name="toc 4" w:uiPriority="39"/>
-    <w:lsdException w:name="toc 5" w:uiPriority="39"/>
-    <w:lsdException w:name="toc 6" w:uiPriority="39"/>
-    <w:lsdException w:name="toc 7" w:uiPriority="39"/>
-    <w:lsdException w:name="toc 8" w:uiPriority="39"/>
-    <w:lsdException w:name="toc 9" w:uiPriority="39"/>
-    <w:lsdException w:name="caption" w:uiPriority="35" w:qFormat="1"/>
-    <w:lsdException w:name="Title" w:semiHidden="0" w:uiPriority="10" w:unhideWhenUsed="0" w:qFormat="1"/>
-    <w:lsdException w:name="Default Paragraph Font" w:uiPriority="1"/>
-    <w:lsdException w:name="Subtitle" w:semiHidden="0" w:uiPriority="11" w:unhideWhenUsed="0" w:qFormat="1"/>
-    <w:lsdException w:name="Strong" w:semiHidden="0" w:uiPriority="22" w:unhideWhenUsed="0" w:qFormat="1"/>
-    <w:lsdException w:name="Emphasis" w:semiHidden="0" w:uiPriority="20" w:unhideWhenUsed="0" w:qFormat="1"/>
-    <w:lsdException w:name="Table Grid" w:semiHidden="0" w:uiPriority="59" w:unhideWhenUsed="0"/>
-    <w:lsdException w:name="Placeholder Text" w:unhideWhenUsed="0"/>
-    <w:lsdException w:name="No Spacing" w:semiHidden="0" w:uiPriority="1" w:unhideWhenUsed="0" w:qFormat="1"/>
-    <w:lsdException w:name="Light Shading" w:semiHidden="0" w:uiPriority="60" w:unhideWhenUsed="0"/>
-    <w:lsdException w:name="Light List" w:semiHidden="0" w:uiPriority="61" w:unhideWhenUsed="0"/>
-    <w:lsdException w:name="Light Grid" w:semiHidden="0" w:uiPriority="62" w:unhideWhenUsed="0"/>
-    <w:lsdException w:name="Medium Shading 1" w:semiHidden="0" w:uiPriority="63" w:unhideWhenUsed="0"/>
-    <w:lsdException w:name="Medium Shading 2" w:semiHidden="0" w:uiPriority="64" w:unhideWhenUsed="0"/>
-    <w:lsdException w:name="Medium List 1" w:semiHidden="0" w:uiPriority="65" w:unhideWhenUsed="0"/>
-    <w:lsdException w:name="Medium List 2" w:semiHidden="0" w:uiPriority="66" w:unhideWhenUsed="0"/>
-    <w:lsdException w:name="Medium Grid 1" w:semiHidden="0" w:uiPriority="67" w:unhideWhenUsed="0"/>
-    <w:lsdException w:name="Medium Grid 2" w:semiHidden="0" w:uiPriority="68" w:unhideWhenUsed="0"/>
-    <w:lsdException w:name="Medium Grid 3" w:semiHidden="0" w:uiPriority="69" w:unhideWhenUsed="0"/>
-    <w:lsdException w:name="Dark List" w:semiHidden="0" w:uiPriority="70" w:unhideWhenUsed="0"/>
-    <w:lsdException w:name="Colorful Shading" w:semiHidden="0" w:uiPriority="71" w:unhideWhenUsed="0"/>
-    <w:lsdException w:name="Colorful List" w:semiHidden="0" w:uiPriority="72" w:unhideWhenUsed="0"/>
-    <w:lsdException w:name="Colorful Grid" w:semiHidden="0" w:uiPriority="73" w:unhideWhenUsed="0"/>
-    <w:lsdException w:name="Light Shading Accent 1" w:semiHidden="0" w:uiPriority="60" w:unhideWhenUsed="0"/>
-    <w:lsdException w:name="Light List Accent 1" w:semiHidden="0" w:uiPriority="61" w:unhideWhenUsed="0"/>
-    <w:lsdException w:name="Light Grid Accent 1" w:semiHidden="0" w:uiPriority="62" w:unhideWhenUsed="0"/>
-    <w:lsdException w:name="Medium Shading 1 Accent 1" w:semiHidden="0" w:uiPriority="63" w:unhideWhenUsed="0"/>
-    <w:lsdException w:name="Medium Shading 2 Accent 1" w:semiHidden="0" w:uiPriority="64" w:unhideWhenUsed="0"/>
-    <w:lsdException w:name="Medium List 1 Accent 1" w:semiHidden="0" w:uiPriority="65" w:unhideWhenUsed="0"/>
-    <w:lsdException w:name="Revision" w:unhideWhenUsed="0"/>
-    <w:lsdException w:name="List Paragraph" w:semiHidden="0" w:uiPriority="34" w:unhideWhenUsed="0" w:qFormat="1"/>
-    <w:lsdException w:name="Quote" w:semiHidden="0" w:uiPriority="29" w:unhideWhenUsed="0" w:qFormat="1"/>
-    <w:lsdException w:name="Intense Quote" w:semiHidden="0" w:uiPriority="30" w:unhideWhenUsed="0" w:qFormat="1"/>
-    <w:lsdException w:name="Medium List 2 Accent 1" w:semiHidden="0" w:uiPriority="66" w:unhideWhenUsed="0"/>
-    <w:lsdException w:name="Medium Grid 1 Accent 1" w:semiHidden="0" w:uiPriority="67" w:unhideWhenUsed="0"/>
-    <w:lsdException w:name="Medium Grid 2 Accent 1" w:semiHidden="0" w:uiPriority="68" w:unhideWhenUsed="0"/>
-    <w:lsdException w:name="Medium Grid 3 Accent 1" w:semiHidden="0" w:uiPriority="69" w:unhideWhenUsed="0"/>
-    <w:lsdException w:name="Dark List Accent 1" w:semiHidden="0" w:uiPriority="70" w:unhideWhenUsed="0"/>
-    <w:lsdException w:name="Colorful Shading Accent 1" w:semiHidden="0" w:uiPriority="71" w:unhideWhenUsed="0"/>
-    <w:lsdException w:name="Colorful List Accent 1" w:semiHidden="0" w:uiPriority="72" w:unhideWhenUsed="0"/>
-    <w:lsdException w:name="Colorful Grid Accent 1" w:semiHidden="0" w:uiPriority="73" w:unhideWhenUsed="0"/>
-    <w:lsdException w:name="Light Shading Accent 2" w:semiHidden="0" w:uiPriority="60" w:unhideWhenUsed="0"/>
-    <w:lsdException w:name="Light List Accent 2" w:semiHidden="0" w:uiPriority="61" w:unhideWhenUsed="0"/>
-    <w:lsdException w:name="Light Grid Accent 2" w:semiHidden="0" w:uiPriority="62" w:unhideWhenUsed="0"/>
-    <w:lsdException w:name="Medium Shading 1 Accent 2" w:semiHidden="0" w:uiPriority="63" w:unhideWhenUsed="0"/>
-    <w:lsdException w:name="Medium Shading 2 Accent 2" w:semiHidden="0" w:uiPriority="64" w:unhideWhenUsed="0"/>
-    <w:lsdException w:name="Medium List 1 Accent 2" w:semiHidden="0" w:uiPriority="65" w:unhideWhenUsed="0"/>
-    <w:lsdException w:name="Medium List 2 Accent 2" w:semiHidden="0" w:uiPriority="66" w:unhideWhenUsed="0"/>
-    <w:lsdException w:name="Medium Grid 1 Accent 2" w:semiHidden="0" w:uiPriority="67" w:unhideWhenUsed="0"/>
-    <w:lsdException w:name="Medium Grid 2 Accent 2" w:semiHidden="0" w:uiPriority="68" w:unhideWhenUsed="0"/>
-    <w:lsdException w:name="Medium Grid 3 Accent 2" w:semiHidden="0" w:uiPriority="69" w:unhideWhenUsed="0"/>
-    <w:lsdException w:name="Dark List Accent 2" w:semiHidden="0" w:uiPriority="70" w:unhideWhenUsed="0"/>
-    <w:lsdException w:name="Colorful Shading Accent 2" w:semiHidden="0" w:uiPriority="71" w:unhideWhenUsed="0"/>
-    <w:lsdException w:name="Colorful List Accent 2" w:semiHidden="0" w:uiPriority="72" w:unhideWhenUsed="0"/>
-    <w:lsdException w:name="Colorful Grid Accent 2" w:semiHidden="0" w:uiPriority="73" w:unhideWhenUsed="0"/>
-    <w:lsdException w:name="Light Shading Accent 3" w:semiHidden="0" w:uiPriority="60" w:unhideWhenUsed="0"/>
-    <w:lsdException w:name="Light List Accent 3" w:semiHidden="0" w:uiPriority="61" w:unhideWhenUsed="0"/>
-    <w:lsdException w:name="Light Grid Accent 3" w:semiHidden="0" w:uiPriority="62" w:unhideWhenUsed="0"/>
-    <w:lsdException w:name="Medium Shading 1 Accent 3" w:semiHidden="0" w:uiPriority="63" w:unhideWhenUsed="0"/>
-    <w:lsdException w:name="Medium Shading 2 Accent 3" w:semiHidden="0" w:uiPriority="64" w:unhideWhenUsed="0"/>
-    <w:lsdException w:name="Medium List 1 Accent 3" w:semiHidden="0" w:uiPriority="65" w:unhideWhenUsed="0"/>
-    <w:lsdException w:name="Medium List 2 Accent 3" w:semiHidden="0" w:uiPriority="66" w:unhideWhenUsed="0"/>
-    <w:lsdException w:name="Medium Grid 1 Accent 3" w:semiHidden="0" w:uiPriority="67" w:unhideWhenUsed="0"/>
-    <w:lsdException w:name="Medium Grid 2 Accent 3" w:semiHidden="0" w:uiPriority="68" w:unhideWhenUsed="0"/>
-    <w:lsdException w:name="Medium Grid 3 Accent 3" w:semiHidden="0" w:uiPriority="69" w:unhideWhenUsed="0"/>
-    <w:lsdException w:name="Dark List Accent 3" w:semiHidden="0" w:uiPriority="70" w:unhideWhenUsed="0"/>
-    <w:lsdException w:name="Colorful Shading Accent 3" w:semiHidden="0" w:uiPriority="71" w:unhideWhenUsed="0"/>
-    <w:lsdException w:name="Colorful List Accent 3" w:semiHidden="0" w:uiPriority="72" w:unhideWhenUsed="0"/>
-    <w:lsdException w:name="Colorful Grid Accent 3" w:semiHidden="0" w:uiPriority="73" w:unhideWhenUsed="0"/>
-    <w:lsdException w:name="Light Shading Accent 4" w:semiHidden="0" w:uiPriority="60" w:unhideWhenUsed="0"/>
-    <w:lsdException w:name="Light List Accent 4" w:semiHidden="0" w:uiPriority="61" w:unhideWhenUsed="0"/>
-    <w:lsdException w:name="Light Grid Accent 4" w:semiHidden="0" w:uiPriority="62" w:unhideWhenUsed="0"/>
-    <w:lsdException w:name="Medium Shading 1 Accent 4" w:semiHidden="0" w:uiPriority="63" w:unhideWhenUsed="0"/>
-    <w:lsdException w:name="Medium Shading 2 Accent 4" w:semiHidden="0" w:uiPriority="64" w:unhideWhenUsed="0"/>
-    <w:lsdException w:name="Medium List 1 Accent 4" w:semiHidden="0" w:uiPriority="65" w:unhideWhenUsed="0"/>
-    <w:lsdException w:name="Medium List 2 Accent 4" w:semiHidden="0" w:uiPriority="66" w:unhideWhenUsed="0"/>
-    <w:lsdException w:name="Medium Grid 1 Accent 4" w:semiHidden="0" w:uiPriority="67" w:unhideWhenUsed="0"/>
-    <w:lsdException w:name="Medium Grid 2 Accent 4" w:semiHidden="0" w:uiPriority="68" w:unhideWhenUsed="0"/>
-    <w:lsdException w:name="Medium Grid 3 Accent 4" w:semiHidden="0" w:uiPriority="69" w:unhideWhenUsed="0"/>
-    <w:lsdException w:name="Dark List Accent 4" w:semiHidden="0" w:uiPriority="70" w:unhideWhenUsed="0"/>
-    <w:lsdException w:name="Colorful Shading Accent 4" w:semiHidden="0" w:uiPriority="71" w:unhideWhenUsed="0"/>
-    <w:lsdException w:name="Colorful List Accent 4" w:semiHidden="0" w:uiPriority="72" w:unhideWhenUsed="0"/>
-    <w:lsdException w:name="Colorful Grid Accent 4" w:semiHidden="0" w:uiPriority="73" w:unhideWhenUsed="0"/>
-    <w:lsdException w:name="Light Shading Accent 5" w:semiHidden="0" w:uiPriority="60" w:unhideWhenUsed="0"/>
-    <w:lsdException w:name="Light List Accent 5" w:semiHidden="0" w:uiPriority="61" w:unhideWhenUsed="0"/>
-    <w:lsdException w:name="Light Grid Accent 5" w:semiHidden="0" w:uiPriority="62" w:unhideWhenUsed="0"/>
-    <w:lsdException w:name="Medium Shading 1 Accent 5" w:semiHidden="0" w:uiPriority="63" w:unhideWhenUsed="0"/>
-    <w:lsdException w:name="Medium Shading 2 Accent 5" w:semiHidden="0" w:uiPriority="64" w:unhideWhenUsed="0"/>
-    <w:lsdException w:name="Medium List 1 Accent 5" w:semiHidden="0" w:uiPriority="65" w:unhideWhenUsed="0"/>
-    <w:lsdException w:name="Medium List 2 Accent 5" w:semiHidden="0" w:uiPriority="66" w:unhideWhenUsed="0"/>
-    <w:lsdException w:name="Medium Grid 1 Accent 5" w:semiHidden="0" w:uiPriority="67" w:unhideWhenUsed="0"/>
-    <w:lsdException w:name="Medium Grid 2 Accent 5" w:semiHidden="0" w:uiPriority="68" w:unhideWhenUsed="0"/>
-    <w:lsdException w:name="Medium Grid 3 Accent 5" w:semiHidden="0" w:uiPriority="69" w:unhideWhenUsed="0"/>
-    <w:lsdException w:name="Dark List Accent 5" w:semiHidden="0" w:uiPriority="70" w:unhideWhenUsed="0"/>
-    <w:lsdException w:name="Colorful Shading Accent 5" w:semiHidden="0" w:uiPriority="71" w:unhideWhenUsed="0"/>
-    <w:lsdException w:name="Colorful List Accent 5" w:semiHidden="0" w:uiPriority="72" w:unhideWhenUsed="0"/>
-    <w:lsdException w:name="Colorful Grid Accent 5" w:semiHidden="0" w:uiPriority="73" w:unhideWhenUsed="0"/>
-    <w:lsdException w:name="Light Shading Accent 6" w:semiHidden="0" w:uiPriority="60" w:unhideWhenUsed="0"/>
-    <w:lsdException w:name="Light List Accent 6" w:semiHidden="0" w:uiPriority="61" w:unhideWhenUsed="0"/>
-    <w:lsdException w:name="Light Grid Accent 6" w:semiHidden="0" w:uiPriority="62" w:unhideWhenUsed="0"/>
-    <w:lsdException w:name="Medium Shading 1 Accent 6" w:semiHidden="0" w:uiPriority="63" w:unhideWhenUsed="0"/>
-    <w:lsdException w:name="Medium Shading 2 Accent 6" w:semiHidden="0" w:uiPriority="64" w:unhideWhenUsed="0"/>
-    <w:lsdException w:name="Medium List 1 Accent 6" w:semiHidden="0" w:uiPriority="65" w:unhideWhenUsed="0"/>
-    <w:lsdException w:name="Medium List 2 Accent 6" w:semiHidden="0" w:uiPriority="66" w:unhideWhenUsed="0"/>
-    <w:lsdException w:name="Medium Grid 1 Accent 6" w:semiHidden="0" w:uiPriority="67" w:unhideWhenUsed="0"/>
-    <w:lsdException w:name="Medium Grid 2 Accent 6" w:semiHidden="0" w:uiPriority="68" w:unhideWhenUsed="0"/>
-    <w:lsdException w:name="Medium Grid 3 Accent 6" w:semiHidden="0" w:uiPriority="69" w:unhideWhenUsed="0"/>
-    <w:lsdException w:name="Dark List Accent 6" w:semiHidden="0" w:uiPriority="70" w:unhideWhenUsed="0"/>
-    <w:lsdException w:name="Colorful Shading Accent 6" w:semiHidden="0" w:uiPriority="71" w:unhideWhenUsed="0"/>
-    <w:lsdException w:name="Colorful List Accent 6" w:semiHidden="0" w:uiPriority="72" w:unhideWhenUsed="0"/>
-    <w:lsdException w:name="Colorful Grid Accent 6" w:semiHidden="0" w:uiPriority="73" w:unhideWhenUsed="0"/>
-    <w:lsdException w:name="Subtle Emphasis" w:semiHidden="0" w:uiPriority="19" w:unhideWhenUsed="0" w:qFormat="1"/>
-    <w:lsdException w:name="Intense Emphasis" w:semiHidden="0" w:uiPriority="21" w:unhideWhenUsed="0" w:qFormat="1"/>
-    <w:lsdException w:name="Subtle Reference" w:semiHidden="0" w:uiPriority="31" w:unhideWhenUsed="0" w:qFormat="1"/>
-    <w:lsdException w:name="Intense Reference" w:semiHidden="0" w:uiPriority="32" w:unhideWhenUsed="0" w:qFormat="1"/>
-    <w:lsdException w:name="Book Title" w:semiHidden="0" w:uiPriority="33" w:unhideWhenUsed="0" w:qFormat="1"/>
-    <w:lsdException w:name="Bibliography" w:uiPriority="37"/>
-    <w:lsdException w:name="TOC Heading" w:uiPriority="39" w:qFormat="1"/>
+  <w:latentStyles w:defLockedState="0" w:defUIPriority="99" w:defSemiHidden="0" w:defUnhideWhenUsed="0" w:defQFormat="0" w:count="376">
+    <w:lsdException w:name="Normal" w:uiPriority="0" w:qFormat="1"/>
+    <w:lsdException w:name="heading 1" w:uiPriority="9" w:qFormat="1"/>
+    <w:lsdException w:name="heading 2" w:semiHidden="1" w:uiPriority="9" w:unhideWhenUsed="1" w:qFormat="1"/>
+    <w:lsdException w:name="heading 3" w:semiHidden="1" w:uiPriority="9" w:unhideWhenUsed="1" w:qFormat="1"/>
+    <w:lsdException w:name="heading 4" w:semiHidden="1" w:uiPriority="9" w:unhideWhenUsed="1" w:qFormat="1"/>
+    <w:lsdException w:name="heading 5" w:semiHidden="1" w:uiPriority="9" w:unhideWhenUsed="1" w:qFormat="1"/>
+    <w:lsdException w:name="heading 6" w:semiHidden="1" w:uiPriority="9" w:unhideWhenUsed="1" w:qFormat="1"/>
+    <w:lsdException w:name="heading 7" w:semiHidden="1" w:uiPriority="9" w:unhideWhenUsed="1" w:qFormat="1"/>
+    <w:lsdException w:name="heading 8" w:semiHidden="1" w:uiPriority="9" w:unhideWhenUsed="1" w:qFormat="1"/>
+    <w:lsdException w:name="heading 9" w:semiHidden="1" w:uiPriority="9" w:unhideWhenUsed="1" w:qFormat="1"/>
+    <w:lsdException w:name="index 1" w:semiHidden="1" w:unhideWhenUsed="1"/>
+    <w:lsdException w:name="index 2" w:semiHidden="1" w:unhideWhenUsed="1"/>
+    <w:lsdException w:name="index 3" w:semiHidden="1" w:unhideWhenUsed="1"/>
+    <w:lsdException w:name="index 4" w:semiHidden="1" w:unhideWhenUsed="1"/>
+    <w:lsdException w:name="index 5" w:semiHidden="1" w:unhideWhenUsed="1"/>
+    <w:lsdException w:name="index 6" w:semiHidden="1" w:unhideWhenUsed="1"/>
+    <w:lsdException w:name="index 7" w:semiHidden="1" w:unhideWhenUsed="1"/>
+    <w:lsdException w:name="index 8" w:semiHidden="1" w:unhideWhenUsed="1"/>
+    <w:lsdException w:name="index 9" w:semiHidden="1" w:unhideWhenUsed="1"/>
+    <w:lsdException w:name="toc 1" w:semiHidden="1" w:uiPriority="39" w:unhideWhenUsed="1"/>
+    <w:lsdException w:name="toc 2" w:semiHidden="1" w:uiPriority="39" w:unhideWhenUsed="1"/>
+    <w:lsdException w:name="toc 3" w:semiHidden="1" w:uiPriority="39" w:unhideWhenUsed="1"/>
+    <w:lsdException w:name="toc 4" w:semiHidden="1" w:uiPriority="39" w:unhideWhenUsed="1"/>
+    <w:lsdException w:name="toc 5" w:semiHidden="1" w:uiPriority="39" w:unhideWhenUsed="1"/>
+    <w:lsdException w:name="toc 6" w:semiHidden="1" w:uiPriority="39" w:unhideWhenUsed="1"/>
+    <w:lsdException w:name="toc 7" w:semiHidden="1" w:uiPriority="39" w:unhideWhenUsed="1"/>
+    <w:lsdException w:name="toc 8" w:semiHidden="1" w:uiPriority="39" w:unhideWhenUsed="1"/>
+    <w:lsdException w:name="toc 9" w:semiHidden="1" w:uiPriority="39" w:unhideWhenUsed="1"/>
+    <w:lsdException w:name="Normal Indent" w:semiHidden="1" w:unhideWhenUsed="1"/>
+    <w:lsdException w:name="footnote text" w:semiHidden="1" w:unhideWhenUsed="1"/>
+    <w:lsdException w:name="annotation text" w:semiHidden="1" w:unhideWhenUsed="1"/>
+    <w:lsdException w:name="header" w:semiHidden="1" w:unhideWhenUsed="1"/>
+    <w:lsdException w:name="footer" w:semiHidden="1" w:unhideWhenUsed="1"/>
+    <w:lsdException w:name="index heading" w:semiHidden="1" w:unhideWhenUsed="1"/>
+    <w:lsdException w:name="caption" w:semiHidden="1" w:uiPriority="35" w:unhideWhenUsed="1" w:qFormat="1"/>
+    <w:lsdException w:name="table of figures" w:semiHidden="1" w:unhideWhenUsed="1"/>
+    <w:lsdException w:name="envelope address" w:semiHidden="1" w:unhideWhenUsed="1"/>
+    <w:lsdException w:name="envelope return" w:semiHidden="1" w:unhideWhenUsed="1"/>
+    <w:lsdException w:name="footnote reference" w:semiHidden="1" w:unhideWhenUsed="1"/>
+    <w:lsdException w:name="annotation reference" w:semiHidden="1" w:unhideWhenUsed="1"/>
+    <w:lsdException w:name="line number" w:semiHidden="1" w:unhideWhenUsed="1"/>
+    <w:lsdException w:name="page number" w:semiHidden="1" w:unhideWhenUsed="1"/>
+    <w:lsdException w:name="endnote reference" w:semiHidden="1" w:unhideWhenUsed="1"/>
+    <w:lsdException w:name="endnote text" w:semiHidden="1" w:unhideWhenUsed="1"/>
+    <w:lsdException w:name="table of authorities" w:semiHidden="1" w:unhideWhenUsed="1"/>
+    <w:lsdException w:name="macro" w:semiHidden="1" w:unhideWhenUsed="1"/>
+    <w:lsdException w:name="toa heading" w:semiHidden="1" w:unhideWhenUsed="1"/>
+    <w:lsdException w:name="List" w:semiHidden="1" w:unhideWhenUsed="1"/>
+    <w:lsdException w:name="List Bullet" w:semiHidden="1" w:unhideWhenUsed="1"/>
+    <w:lsdException w:name="List Number" w:semiHidden="1" w:unhideWhenUsed="1"/>
+    <w:lsdException w:name="List 2" w:semiHidden="1" w:unhideWhenUsed="1"/>
+    <w:lsdException w:name="List 3" w:semiHidden="1" w:unhideWhenUsed="1"/>
+    <w:lsdException w:name="List 4" w:semiHidden="1" w:unhideWhenUsed="1"/>
+    <w:lsdException w:name="List 5" w:semiHidden="1" w:unhideWhenUsed="1"/>
+    <w:lsdException w:name="List Bullet 2" w:semiHidden="1" w:unhideWhenUsed="1"/>
+    <w:lsdException w:name="List Bullet 3" w:semiHidden="1" w:unhideWhenUsed="1"/>
+    <w:lsdException w:name="List Bullet 4" w:semiHidden="1" w:unhideWhenUsed="1"/>
+    <w:lsdException w:name="List Bullet 5" w:semiHidden="1" w:unhideWhenUsed="1"/>
+    <w:lsdException w:name="List Number 2" w:semiHidden="1" w:unhideWhenUsed="1"/>
+    <w:lsdException w:name="List Number 3" w:semiHidden="1" w:unhideWhenUsed="1"/>
+    <w:lsdException w:name="List Number 4" w:semiHidden="1" w:unhideWhenUsed="1"/>
+    <w:lsdException w:name="List Number 5" w:semiHidden="1" w:unhideWhenUsed="1"/>
+    <w:lsdException w:name="Title" w:uiPriority="10" w:qFormat="1"/>
+    <w:lsdException w:name="Closing" w:semiHidden="1" w:unhideWhenUsed="1"/>
+    <w:lsdException w:name="Signature" w:semiHidden="1" w:unhideWhenUsed="1"/>
+    <w:lsdException w:name="Default Paragraph Font" w:semiHidden="1" w:uiPriority="1" w:unhideWhenUsed="1"/>
+    <w:lsdException w:name="Body Text" w:semiHidden="1" w:unhideWhenUsed="1"/>
+    <w:lsdException w:name="Body Text Indent" w:semiHidden="1" w:unhideWhenUsed="1"/>
+    <w:lsdException w:name="List Continue" w:semiHidden="1" w:unhideWhenUsed="1"/>
+    <w:lsdException w:name="List Continue 2" w:semiHidden="1" w:unhideWhenUsed="1"/>
+    <w:lsdException w:name="List Continue 3" w:semiHidden="1" w:unhideWhenUsed="1"/>
+    <w:lsdException w:name="List Continue 4" w:semiHidden="1" w:unhideWhenUsed="1"/>
+    <w:lsdException w:name="List Continue 5" w:semiHidden="1" w:unhideWhenUsed="1"/>
+    <w:lsdException w:name="Message Header" w:semiHidden="1" w:unhideWhenUsed="1"/>
+    <w:lsdException w:name="Subtitle" w:uiPriority="11" w:qFormat="1"/>
+    <w:lsdException w:name="Salutation" w:semiHidden="1" w:unhideWhenUsed="1"/>
+    <w:lsdException w:name="Date" w:semiHidden="1" w:unhideWhenUsed="1"/>
+    <w:lsdException w:name="Body Text First Indent" w:semiHidden="1" w:unhideWhenUsed="1"/>
+    <w:lsdException w:name="Body Text First Indent 2" w:semiHidden="1" w:unhideWhenUsed="1"/>
+    <w:lsdException w:name="Note Heading" w:semiHidden="1" w:unhideWhenUsed="1"/>
+    <w:lsdException w:name="Body Text 2" w:semiHidden="1" w:unhideWhenUsed="1"/>
+    <w:lsdException w:name="Body Text 3" w:semiHidden="1" w:unhideWhenUsed="1"/>
+    <w:lsdException w:name="Body Text Indent 2" w:semiHidden="1" w:unhideWhenUsed="1"/>
+    <w:lsdException w:name="Body Text Indent 3" w:semiHidden="1" w:unhideWhenUsed="1"/>
+    <w:lsdException w:name="Block Text" w:semiHidden="1" w:unhideWhenUsed="1"/>
+    <w:lsdException w:name="Hyperlink" w:semiHidden="1" w:unhideWhenUsed="1"/>
+    <w:lsdException w:name="FollowedHyperlink" w:semiHidden="1" w:unhideWhenUsed="1"/>
+    <w:lsdException w:name="Strong" w:uiPriority="22" w:qFormat="1"/>
+    <w:lsdException w:name="Emphasis" w:uiPriority="20" w:qFormat="1"/>
+    <w:lsdException w:name="Document Map" w:semiHidden="1" w:unhideWhenUsed="1"/>
+    <w:lsdException w:name="Plain Text" w:semiHidden="1" w:unhideWhenUsed="1"/>
+    <w:lsdException w:name="E-mail Signature" w:semiHidden="1" w:unhideWhenUsed="1"/>
+    <w:lsdException w:name="HTML Top of Form" w:semiHidden="1" w:unhideWhenUsed="1"/>
+    <w:lsdException w:name="HTML Bottom of Form" w:semiHidden="1" w:unhideWhenUsed="1"/>
+    <w:lsdException w:name="Normal (Web)" w:semiHidden="1" w:unhideWhenUsed="1"/>
+    <w:lsdException w:name="HTML Acronym" w:semiHidden="1" w:unhideWhenUsed="1"/>
+    <w:lsdException w:name="HTML Address" w:semiHidden="1" w:unhideWhenUsed="1"/>
+    <w:lsdException w:name="HTML Cite" w:semiHidden="1" w:unhideWhenUsed="1"/>
+    <w:lsdException w:name="HTML Code" w:semiHidden="1" w:unhideWhenUsed="1"/>
+    <w:lsdException w:name="HTML Definition" w:semiHidden="1" w:unhideWhenUsed="1"/>
+    <w:lsdException w:name="HTML Keyboard" w:semiHidden="1" w:unhideWhenUsed="1"/>
+    <w:lsdException w:name="HTML Preformatted" w:semiHidden="1" w:unhideWhenUsed="1"/>
+    <w:lsdException w:name="HTML Sample" w:semiHidden="1" w:unhideWhenUsed="1"/>
+    <w:lsdException w:name="HTML Typewriter" w:semiHidden="1" w:unhideWhenUsed="1"/>
+    <w:lsdException w:name="HTML Variable" w:semiHidden="1" w:unhideWhenUsed="1"/>
+    <w:lsdException w:name="Normal Table" w:semiHidden="1" w:unhideWhenUsed="1"/>
+    <w:lsdException w:name="annotation subject" w:semiHidden="1" w:unhideWhenUsed="1"/>
+    <w:lsdException w:name="No List" w:semiHidden="1" w:unhideWhenUsed="1"/>
+    <w:lsdException w:name="Outline List 1" w:semiHidden="1" w:unhideWhenUsed="1"/>
+    <w:lsdException w:name="Outline List 2" w:semiHidden="1" w:unhideWhenUsed="1"/>
+    <w:lsdException w:name="Outline List 3" w:semiHidden="1" w:unhideWhenUsed="1"/>
+    <w:lsdException w:name="Table Simple 1" w:semiHidden="1" w:unhideWhenUsed="1"/>
+    <w:lsdException w:name="Table Simple 2" w:semiHidden="1" w:unhideWhenUsed="1"/>
+    <w:lsdException w:name="Table Simple 3" w:semiHidden="1" w:unhideWhenUsed="1"/>
+    <w:lsdException w:name="Table Classic 1" w:semiHidden="1" w:unhideWhenUsed="1"/>
+    <w:lsdException w:name="Table Classic 2" w:semiHidden="1" w:unhideWhenUsed="1"/>
+    <w:lsdException w:name="Table Classic 3" w:semiHidden="1" w:unhideWhenUsed="1"/>
+    <w:lsdException w:name="Table Classic 4" w:semiHidden="1" w:unhideWhenUsed="1"/>
+    <w:lsdException w:name="Table Colorful 1" w:semiHidden="1" w:unhideWhenUsed="1"/>
+    <w:lsdException w:name="Table Colorful 2" w:semiHidden="1" w:unhideWhenUsed="1"/>
+    <w:lsdException w:name="Table Colorful 3" w:semiHidden="1" w:unhideWhenUsed="1"/>
+    <w:lsdException w:name="Table Columns 1" w:semiHidden="1" w:unhideWhenUsed="1"/>
+    <w:lsdException w:name="Table Columns 2" w:semiHidden="1" w:unhideWhenUsed="1"/>
+    <w:lsdException w:name="Table Columns 3" w:semiHidden="1" w:unhideWhenUsed="1"/>
+    <w:lsdException w:name="Table Columns 4" w:semiHidden="1" w:unhideWhenUsed="1"/>
+    <w:lsdException w:name="Table Columns 5" w:semiHidden="1" w:unhideWhenUsed="1"/>
+    <w:lsdException w:name="Table Grid 1" w:semiHidden="1" w:unhideWhenUsed="1"/>
+    <w:lsdException w:name="Table Grid 2" w:semiHidden="1" w:unhideWhenUsed="1"/>
+    <w:lsdException w:name="Table Grid 3" w:semiHidden="1" w:unhideWhenUsed="1"/>
+    <w:lsdException w:name="Table Grid 4" w:semiHidden="1" w:unhideWhenUsed="1"/>
+    <w:lsdException w:name="Table Grid 5" w:semiHidden="1" w:unhideWhenUsed="1"/>
+    <w:lsdException w:name="Table Grid 6" w:semiHidden="1" w:unhideWhenUsed="1"/>
+    <w:lsdException w:name="Table Grid 7" w:semiHidden="1" w:unhideWhenUsed="1"/>
+    <w:lsdException w:name="Table Grid 8" w:semiHidden="1" w:unhideWhenUsed="1"/>
+    <w:lsdException w:name="Table List 1" w:semiHidden="1" w:unhideWhenUsed="1"/>
+    <w:lsdException w:name="Table List 2" w:semiHidden="1" w:unhideWhenUsed="1"/>
+    <w:lsdException w:name="Table List 3" w:semiHidden="1" w:unhideWhenUsed="1"/>
+    <w:lsdException w:name="Table List 4" w:semiHidden="1" w:unhideWhenUsed="1"/>
+    <w:lsdException w:name="Table List 5" w:semiHidden="1" w:unhideWhenUsed="1"/>
+    <w:lsdException w:name="Table List 6" w:semiHidden="1" w:unhideWhenUsed="1"/>
+    <w:lsdException w:name="Table List 7" w:semiHidden="1" w:unhideWhenUsed="1"/>
+    <w:lsdException w:name="Table List 8" w:semiHidden="1" w:unhideWhenUsed="1"/>
+    <w:lsdException w:name="Table 3D effects 1" w:semiHidden="1" w:unhideWhenUsed="1"/>
+    <w:lsdException w:name="Table 3D effects 2" w:semiHidden="1" w:unhideWhenUsed="1"/>
+    <w:lsdException w:name="Table 3D effects 3" w:semiHidden="1" w:unhideWhenUsed="1"/>
+    <w:lsdException w:name="Table Contemporary" w:semiHidden="1" w:unhideWhenUsed="1"/>
+    <w:lsdException w:name="Table Elegant" w:semiHidden="1" w:unhideWhenUsed="1"/>
+    <w:lsdException w:name="Table Professional" w:semiHidden="1" w:unhideWhenUsed="1"/>
+    <w:lsdException w:name="Table Subtle 1" w:semiHidden="1" w:unhideWhenUsed="1"/>
+    <w:lsdException w:name="Table Subtle 2" w:semiHidden="1" w:unhideWhenUsed="1"/>
+    <w:lsdException w:name="Table Web 1" w:semiHidden="1" w:unhideWhenUsed="1"/>
+    <w:lsdException w:name="Table Web 2" w:semiHidden="1" w:unhideWhenUsed="1"/>
+    <w:lsdException w:name="Table Web 3" w:semiHidden="1" w:unhideWhenUsed="1"/>
+    <w:lsdException w:name="Balloon Text" w:semiHidden="1" w:unhideWhenUsed="1"/>
+    <w:lsdException w:name="Table Grid" w:uiPriority="59"/>
+    <w:lsdException w:name="Table Theme" w:semiHidden="1" w:unhideWhenUsed="1"/>
+    <w:lsdException w:name="Placeholder Text" w:semiHidden="1"/>
+    <w:lsdException w:name="No Spacing" w:uiPriority="1" w:qFormat="1"/>
+    <w:lsdException w:name="Light Shading" w:uiPriority="60"/>
+    <w:lsdException w:name="Light List" w:uiPriority="61"/>
+    <w:lsdException w:name="Light Grid" w:uiPriority="62"/>
+    <w:lsdException w:name="Medium Shading 1" w:uiPriority="63"/>
+    <w:lsdException w:name="Medium Shading 2" w:uiPriority="64"/>
+    <w:lsdException w:name="Medium List 1" w:uiPriority="65"/>
+    <w:lsdException w:name="Medium List 2" w:uiPriority="66"/>
+    <w:lsdException w:name="Medium Grid 1" w:uiPriority="67"/>
+    <w:lsdException w:name="Medium Grid 2" w:uiPriority="68"/>
+    <w:lsdException w:name="Medium Grid 3" w:uiPriority="69"/>
+    <w:lsdException w:name="Dark List" w:uiPriority="70"/>
+    <w:lsdException w:name="Colorful Shading" w:uiPriority="71"/>
+    <w:lsdException w:name="Colorful List" w:uiPriority="72"/>
+    <w:lsdException w:name="Colorful Grid" w:uiPriority="73"/>
+    <w:lsdException w:name="Light Shading Accent 1" w:uiPriority="60"/>
+    <w:lsdException w:name="Light List Accent 1" w:uiPriority="61"/>
+    <w:lsdException w:name="Light Grid Accent 1" w:uiPriority="62"/>
+    <w:lsdException w:name="Medium Shading 1 Accent 1" w:uiPriority="63"/>
+    <w:lsdException w:name="Medium Shading 2 Accent 1" w:uiPriority="64"/>
+    <w:lsdException w:name="Medium List 1 Accent 1" w:uiPriority="65"/>
+    <w:lsdException w:name="Revision" w:semiHidden="1"/>
+    <w:lsdException w:name="List Paragraph" w:uiPriority="34" w:qFormat="1"/>
+    <w:lsdException w:name="Quote" w:uiPriority="29" w:qFormat="1"/>
+    <w:lsdException w:name="Intense Quote" w:uiPriority="30" w:qFormat="1"/>
+    <w:lsdException w:name="Medium List 2 Accent 1" w:uiPriority="66"/>
+    <w:lsdException w:name="Medium Grid 1 Accent 1" w:uiPriority="67"/>
+    <w:lsdException w:name="Medium Grid 2 Accent 1" w:uiPriority="68"/>
+    <w:lsdException w:name="Medium Grid 3 Accent 1" w:uiPriority="69"/>
+    <w:lsdException w:name="Dark List Accent 1" w:uiPriority="70"/>
+    <w:lsdException w:name="Colorful Shading Accent 1" w:uiPriority="71"/>
+    <w:lsdException w:name="Colorful List Accent 1" w:uiPriority="72"/>
+    <w:lsdException w:name="Colorful Grid Accent 1" w:uiPriority="73"/>
+    <w:lsdException w:name="Light Shading Accent 2" w:uiPriority="60"/>
+    <w:lsdException w:name="Light List Accent 2" w:uiPriority="61"/>
+    <w:lsdException w:name="Light Grid Accent 2" w:uiPriority="62"/>
+    <w:lsdException w:name="Medium Shading 1 Accent 2" w:uiPriority="63"/>
+    <w:lsdException w:name="Medium Shading 2 Accent 2" w:uiPriority="64"/>
+    <w:lsdException w:name="Medium List 1 Accent 2" w:uiPriority="65"/>
+    <w:lsdException w:name="Medium List 2 Accent 2" w:uiPriority="66"/>
+    <w:lsdException w:name="Medium Grid 1 Accent 2" w:uiPriority="67"/>
+    <w:lsdException w:name="Medium Grid 2 Accent 2" w:uiPriority="68"/>
+    <w:lsdException w:name="Medium Grid 3 Accent 2" w:uiPriority="69"/>
+    <w:lsdException w:name="Dark List Accent 2" w:uiPriority="70"/>
+    <w:lsdException w:name="Colorful Shading Accent 2" w:uiPriority="71"/>
+    <w:lsdException w:name="Colorful List Accent 2" w:uiPriority="72"/>
+    <w:lsdException w:name="Colorful Grid Accent 2" w:uiPriority="73"/>
+    <w:lsdException w:name="Light Shading Accent 3" w:uiPriority="60"/>
+    <w:lsdException w:name="Light List Accent 3" w:uiPriority="61"/>
+    <w:lsdException w:name="Light Grid Accent 3" w:uiPriority="62"/>
+    <w:lsdException w:name="Medium Shading 1 Accent 3" w:uiPriority="63"/>
+    <w:lsdException w:name="Medium Shading 2 Accent 3" w:uiPriority="64"/>
+    <w:lsdException w:name="Medium List 1 Accent 3" w:uiPriority="65"/>
+    <w:lsdException w:name="Medium List 2 Accent 3" w:uiPriority="66"/>
+    <w:lsdException w:name="Medium Grid 1 Accent 3" w:uiPriority="67"/>
+    <w:lsdException w:name="Medium Grid 2 Accent 3" w:uiPriority="68"/>
+    <w:lsdException w:name="Medium Grid 3 Accent 3" w:uiPriority="69"/>
+    <w:lsdException w:name="Dark List Accent 3" w:uiPriority="70"/>
+    <w:lsdException w:name="Colorful Shading Accent 3" w:uiPriority="71"/>
+    <w:lsdException w:name="Colorful List Accent 3" w:uiPriority="72"/>
+    <w:lsdException w:name="Colorful Grid Accent 3" w:uiPriority="73"/>
+    <w:lsdException w:name="Light Shading Accent 4" w:uiPriority="60"/>
+    <w:lsdException w:name="Light List Accent 4" w:uiPriority="61"/>
+    <w:lsdException w:name="Light Grid Accent 4" w:uiPriority="62"/>
+    <w:lsdException w:name="Medium Shading 1 Accent 4" w:uiPriority="63"/>
+    <w:lsdException w:name="Medium Shading 2 Accent 4" w:uiPriority="64"/>
+    <w:lsdException w:name="Medium List 1 Accent 4" w:uiPriority="65"/>
+    <w:lsdException w:name="Medium List 2 Accent 4" w:uiPriority="66"/>
+    <w:lsdException w:name="Medium Grid 1 Accent 4" w:uiPriority="67"/>
+    <w:lsdException w:name="Medium Grid 2 Accent 4" w:uiPriority="68"/>
+    <w:lsdException w:name="Medium Grid 3 Accent 4" w:uiPriority="69"/>
+    <w:lsdException w:name="Dark List Accent 4" w:uiPriority="70"/>
+    <w:lsdException w:name="Colorful Shading Accent 4" w:uiPriority="71"/>
+    <w:lsdException w:name="Colorful List Accent 4" w:uiPriority="72"/>
+    <w:lsdException w:name="Colorful Grid Accent 4" w:uiPriority="73"/>
+    <w:lsdException w:name="Light Shading Accent 5" w:uiPriority="60"/>
+    <w:lsdException w:name="Light List Accent 5" w:uiPriority="61"/>
+    <w:lsdException w:name="Light Grid Accent 5" w:uiPriority="62"/>
+    <w:lsdException w:name="Medium Shading 1 Accent 5" w:uiPriority="63"/>
+    <w:lsdException w:name="Medium Shading 2 Accent 5" w:uiPriority="64"/>
+    <w:lsdException w:name="Medium List 1 Accent 5" w:uiPriority="65"/>
+    <w:lsdException w:name="Medium List 2 Accent 5" w:uiPriority="66"/>
+    <w:lsdException w:name="Medium Grid 1 Accent 5" w:uiPriority="67"/>
+    <w:lsdException w:name="Medium Grid 2 Accent 5" w:uiPriority="68"/>
+    <w:lsdException w:name="Medium Grid 3 Accent 5" w:uiPriority="69"/>
+    <w:lsdException w:name="Dark List Accent 5" w:uiPriority="70"/>
+    <w:lsdException w:name="Colorful Shading Accent 5" w:uiPriority="71"/>
+    <w:lsdException w:name="Colorful List Accent 5" w:uiPriority="72"/>
+    <w:lsdException w:name="Colorful Grid Accent 5" w:uiPriority="73"/>
+    <w:lsdException w:name="Light Shading Accent 6" w:uiPriority="60"/>
+    <w:lsdException w:name="Light List Accent 6" w:uiPriority="61"/>
+    <w:lsdException w:name="Light Grid Accent 6" w:uiPriority="62"/>
+    <w:lsdException w:name="Medium Shading 1 Accent 6" w:uiPriority="63"/>
+    <w:lsdException w:name="Medium Shading 2 Accent 6" w:uiPriority="64"/>
+    <w:lsdException w:name="Medium List 1 Accent 6" w:uiPriority="65"/>
+    <w:lsdException w:name="Medium List 2 Accent 6" w:uiPriority="66"/>
+    <w:lsdException w:name="Medium Grid 1 Accent 6" w:uiPriority="67"/>
+    <w:lsdException w:name="Medium Grid 2 Accent 6" w:uiPriority="68"/>
+    <w:lsdException w:name="Medium Grid 3 Accent 6" w:uiPriority="69"/>
+    <w:lsdException w:name="Dark List Accent 6" w:uiPriority="70"/>
+    <w:lsdException w:name="Colorful Shading Accent 6" w:uiPriority="71"/>
+    <w:lsdException w:name="Colorful List Accent 6" w:uiPriority="72"/>
+    <w:lsdException w:name="Colorful Grid Accent 6" w:uiPriority="73"/>
+    <w:lsdException w:name="Subtle Emphasis" w:uiPriority="19" w:qFormat="1"/>
+    <w:lsdException w:name="Intense Emphasis" w:uiPriority="21" w:qFormat="1"/>
+    <w:lsdException w:name="Subtle Reference" w:uiPriority="31" w:qFormat="1"/>
+    <w:lsdException w:name="Intense Reference" w:uiPriority="32" w:qFormat="1"/>
+    <w:lsdException w:name="Book Title" w:uiPriority="33" w:qFormat="1"/>
+    <w:lsdException w:name="Bibliography" w:semiHidden="1" w:uiPriority="37" w:unhideWhenUsed="1"/>
+    <w:lsdException w:name="TOC Heading" w:semiHidden="1" w:uiPriority="39" w:unhideWhenUsed="1" w:qFormat="1"/>
+    <w:lsdException w:name="Plain Table 1" w:uiPriority="41"/>
+    <w:lsdException w:name="Plain Table 2" w:uiPriority="42"/>
+    <w:lsdException w:name="Plain Table 3" w:uiPriority="43"/>
+    <w:lsdException w:name="Plain Table 4" w:uiPriority="44"/>
+    <w:lsdException w:name="Plain Table 5" w:uiPriority="45"/>
+    <w:lsdException w:name="Grid Table Light" w:uiPriority="40"/>
+    <w:lsdException w:name="Grid Table 1 Light" w:uiPriority="46"/>
+    <w:lsdException w:name="Grid Table 2" w:uiPriority="47"/>
+    <w:lsdException w:name="Grid Table 3" w:uiPriority="48"/>
+    <w:lsdException w:name="Grid Table 4" w:uiPriority="49"/>
+    <w:lsdException w:name="Grid Table 5 Dark" w:uiPriority="50"/>
+    <w:lsdException w:name="Grid Table 6 Colorful" w:uiPriority="51"/>
+    <w:lsdException w:name="Grid Table 7 Colorful" w:uiPriority="52"/>
+    <w:lsdException w:name="Grid Table 1 Light Accent 1" w:uiPriority="46"/>
+    <w:lsdException w:name="Grid Table 2 Accent 1" w:uiPriority="47"/>
+    <w:lsdException w:name="Grid Table 3 Accent 1" w:uiPriority="48"/>
+    <w:lsdException w:name="Grid Table 4 Accent 1" w:uiPriority="49"/>
+    <w:lsdException w:name="Grid Table 5 Dark Accent 1" w:uiPriority="50"/>
+    <w:lsdException w:name="Grid Table 6 Colorful Accent 1" w:uiPriority="51"/>
+    <w:lsdException w:name="Grid Table 7 Colorful Accent 1" w:uiPriority="52"/>
+    <w:lsdException w:name="Grid Table 1 Light Accent 2" w:uiPriority="46"/>
+    <w:lsdException w:name="Grid Table 2 Accent 2" w:uiPriority="47"/>
+    <w:lsdException w:name="Grid Table 3 Accent 2" w:uiPriority="48"/>
+    <w:lsdException w:name="Grid Table 4 Accent 2" w:uiPriority="49"/>
+    <w:lsdException w:name="Grid Table 5 Dark Accent 2" w:uiPriority="50"/>
+    <w:lsdException w:name="Grid Table 6 Colorful Accent 2" w:uiPriority="51"/>
+    <w:lsdException w:name="Grid Table 7 Colorful Accent 2" w:uiPriority="52"/>
+    <w:lsdException w:name="Grid Table 1 Light Accent 3" w:uiPriority="46"/>
+    <w:lsdException w:name="Grid Table 2 Accent 3" w:uiPriority="47"/>
+    <w:lsdException w:name="Grid Table 3 Accent 3" w:uiPriority="48"/>
+    <w:lsdException w:name="Grid Table 4 Accent 3" w:uiPriority="49"/>
+    <w:lsdException w:name="Grid Table 5 Dark Accent 3" w:uiPriority="50"/>
+    <w:lsdException w:name="Grid Table 6 Colorful Accent 3" w:uiPriority="51"/>
+    <w:lsdException w:name="Grid Table 7 Colorful Accent 3" w:uiPriority="52"/>
+    <w:lsdException w:name="Grid Table 1 Light Accent 4" w:uiPriority="46"/>
+    <w:lsdException w:name="Grid Table 2 Accent 4" w:uiPriority="47"/>
+    <w:lsdException w:name="Grid Table 3 Accent 4" w:uiPriority="48"/>
+    <w:lsdException w:name="Grid Table 4 Accent 4" w:uiPriority="49"/>
+    <w:lsdException w:name="Grid Table 5 Dark Accent 4" w:uiPriority="50"/>
+    <w:lsdException w:name="Grid Table 6 Colorful Accent 4" w:uiPriority="51"/>
+    <w:lsdException w:name="Grid Table 7 Colorful Accent 4" w:uiPriority="52"/>
+    <w:lsdException w:name="Grid Table 1 Light Accent 5" w:uiPriority="46"/>
+    <w:lsdException w:name="Grid Table 2 Accent 5" w:uiPriority="47"/>
+    <w:lsdException w:name="Grid Table 3 Accent 5" w:uiPriority="48"/>
+    <w:lsdException w:name="Grid Table 4 Accent 5" w:uiPriority="49"/>
+    <w:lsdException w:name="Grid Table 5 Dark Accent 5" w:uiPriority="50"/>
+    <w:lsdException w:name="Grid Table 6 Colorful Accent 5" w:uiPriority="51"/>
+    <w:lsdException w:name="Grid Table 7 Colorful Accent 5" w:uiPriority="52"/>
+    <w:lsdException w:name="Grid Table 1 Light Accent 6" w:uiPriority="46"/>
+    <w:lsdException w:name="Grid Table 2 Accent 6" w:uiPriority="47"/>
+    <w:lsdException w:name="Grid Table 3 Accent 6" w:uiPriority="48"/>
+    <w:lsdException w:name="Grid Table 4 Accent 6" w:uiPriority="49"/>
+    <w:lsdException w:name="Grid Table 5 Dark Accent 6" w:uiPriority="50"/>
+    <w:lsdException w:name="Grid Table 6 Colorful Accent 6" w:uiPriority="51"/>
+    <w:lsdException w:name="Grid Table 7 Colorful Accent 6" w:uiPriority="52"/>
+    <w:lsdException w:name="List Table 1 Light" w:uiPriority="46"/>
+    <w:lsdException w:name="List Table 2" w:uiPriority="47"/>
+    <w:lsdException w:name="List Table 3" w:uiPriority="48"/>
+    <w:lsdException w:name="List Table 4" w:uiPriority="49"/>
+    <w:lsdException w:name="List Table 5 Dark" w:uiPriority="50"/>
+    <w:lsdException w:name="List Table 6 Colorful" w:uiPriority="51"/>
+    <w:lsdException w:name="List Table 7 Colorful" w:uiPriority="52"/>
+    <w:lsdException w:name="List Table 1 Light Accent 1" w:uiPriority="46"/>
+    <w:lsdException w:name="List Table 2 Accent 1" w:uiPriority="47"/>
+    <w:lsdException w:name="List Table 3 Accent 1" w:uiPriority="48"/>
+    <w:lsdException w:name="List Table 4 Accent 1" w:uiPriority="49"/>
+    <w:lsdException w:name="List Table 5 Dark Accent 1" w:uiPriority="50"/>
+    <w:lsdException w:name="List Table 6 Colorful Accent 1" w:uiPriority="51"/>
+    <w:lsdException w:name="List Table 7 Colorful Accent 1" w:uiPriority="52"/>
+    <w:lsdException w:name="List Table 1 Light Accent 2" w:uiPriority="46"/>
+    <w:lsdException w:name="List Table 2 Accent 2" w:uiPriority="47"/>
+    <w:lsdException w:name="List Table 3 Accent 2" w:uiPriority="48"/>
+    <w:lsdException w:name="List Table 4 Accent 2" w:uiPriority="49"/>
+    <w:lsdException w:name="List Table 5 Dark Accent 2" w:uiPriority="50"/>
+    <w:lsdException w:name="List Table 6 Colorful Accent 2" w:uiPriority="51"/>
+    <w:lsdException w:name="List Table 7 Colorful Accent 2" w:uiPriority="52"/>
+    <w:lsdException w:name="List Table 1 Light Accent 3" w:uiPriority="46"/>
+    <w:lsdException w:name="List Table 2 Accent 3" w:uiPriority="47"/>
+    <w:lsdException w:name="List Table 3 Accent 3" w:uiPriority="48"/>
+    <w:lsdException w:name="List Table 4 Accent 3" w:uiPriority="49"/>
+    <w:lsdException w:name="List Table 5 Dark Accent 3" w:uiPriority="50"/>
+    <w:lsdException w:name="List Table 6 Colorful Accent 3" w:uiPriority="51"/>
+    <w:lsdException w:name="List Table 7 Colorful Accent 3" w:uiPriority="52"/>
+    <w:lsdException w:name="List Table 1 Light Accent 4" w:uiPriority="46"/>
+    <w:lsdException w:name="List Table 2 Accent 4" w:uiPriority="47"/>
+    <w:lsdException w:name="List Table 3 Accent 4" w:uiPriority="48"/>
+    <w:lsdException w:name="List Table 4 Accent 4" w:uiPriority="49"/>
+    <w:lsdException w:name="List Table 5 Dark Accent 4" w:uiPriority="50"/>
+    <w:lsdException w:name="List Table 6 Colorful Accent 4" w:uiPriority="51"/>
+    <w:lsdException w:name="List Table 7 Colorful Accent 4" w:uiPriority="52"/>
+    <w:lsdException w:name="List Table 1 Light Accent 5" w:uiPriority="46"/>
+    <w:lsdException w:name="List Table 2 Accent 5" w:uiPriority="47"/>
+    <w:lsdException w:name="List Table 3 Accent 5" w:uiPriority="48"/>
+    <w:lsdException w:name="List Table 4 Accent 5" w:uiPriority="49"/>
+    <w:lsdException w:name="List Table 5 Dark Accent 5" w:uiPriority="50"/>
+    <w:lsdException w:name="List Table 6 Colorful Accent 5" w:uiPriority="51"/>
+    <w:lsdException w:name="List Table 7 Colorful Accent 5" w:uiPriority="52"/>
+    <w:lsdException w:name="List Table 1 Light Accent 6" w:uiPriority="46"/>
+    <w:lsdException w:name="List Table 2 Accent 6" w:uiPriority="47"/>
+    <w:lsdException w:name="List Table 3 Accent 6" w:uiPriority="48"/>
+    <w:lsdException w:name="List Table 4 Accent 6" w:uiPriority="49"/>
+    <w:lsdException w:name="List Table 5 Dark Accent 6" w:uiPriority="50"/>
+    <w:lsdException w:name="List Table 6 Colorful Accent 6" w:uiPriority="51"/>
+    <w:lsdException w:name="List Table 7 Colorful Accent 6" w:uiPriority="52"/>
+    <w:lsdException w:name="Mention" w:semiHidden="1" w:unhideWhenUsed="1"/>
+    <w:lsdException w:name="Smart Hyperlink" w:semiHidden="1" w:unhideWhenUsed="1"/>
+    <w:lsdException w:name="Hashtag" w:semiHidden="1" w:unhideWhenUsed="1"/>
+    <w:lsdException w:name="Unresolved Mention" w:semiHidden="1" w:unhideWhenUsed="1"/>
+    <w:lsdException w:name="Smart Link" w:semiHidden="1" w:unhideWhenUsed="1"/>
   </w:latentStyles>
   <w:style w:type="paragraph" w:default="1" w:styleId="Normal">
     <w:name w:val="Normal"/>
     <w:qFormat/>
     <w:rsid w:val="00490C50"/>
   </w:style>
-  <w:style w:type="character" w:default="1" w:styleId="a">
+  <w:style w:type="character" w:default="1" w:styleId="DefaultParagraphFont">
     <w:name w:val="Default Paragraph Font"/>
     <w:uiPriority w:val="1"/>
     <w:semiHidden/>
     <w:unhideWhenUsed/>
   </w:style>
-  <w:style w:type="table" w:default="1" w:styleId="a0">
+  <w:style w:type="table" w:default="1" w:styleId="TableNormal">
     <w:name w:val="Normal Table"/>
     <w:uiPriority w:val="99"/>
     <w:semiHidden/>
     <w:unhideWhenUsed/>
-    <w:qFormat/>
     <w:tblPr>
       <w:tblInd w:w="0" w:type="dxa"/>
       <w:tblCellMar>
@@ -3258,7 +3545,7 @@
       </w:tblCellMar>
     </w:tblPr>
   </w:style>
-  <w:style w:type="numbering" w:default="1" w:styleId="a1">
+  <w:style w:type="numbering" w:default="1" w:styleId="NoList">
     <w:name w:val="No List"/>
     <w:uiPriority w:val="99"/>
     <w:semiHidden/>
